--- a/Arduino.docx
+++ b/Arduino.docx
@@ -4,13 +4,14 @@
   <w:body>
     <w:p>
       <w:pPr>
-        <w:jc w:val="center"/>
+        <w:jc w:val="both"/>
         <w:rPr>
           <w:b/>
           <w:sz w:val="24"/>
           <w:szCs w:val="24"/>
         </w:rPr>
       </w:pPr>
+      <w:bookmarkStart w:id="0" w:name="_GoBack"/>
       <w:r>
         <w:rPr>
           <w:b/>
@@ -22,6 +23,7 @@
     </w:p>
     <w:p>
       <w:pPr>
+        <w:jc w:val="both"/>
         <w:rPr>
           <w:b/>
           <w:sz w:val="24"/>
@@ -49,6 +51,7 @@
     </w:p>
     <w:p>
       <w:pPr>
+        <w:jc w:val="both"/>
         <w:rPr>
           <w:b/>
           <w:sz w:val="20"/>
@@ -300,6 +303,7 @@
     <w:p>
       <w:pPr>
         <w:spacing w:after="360" w:line="240" w:lineRule="auto"/>
+        <w:jc w:val="both"/>
         <w:rPr>
           <w:rFonts w:ascii="TyponineSans Regular 18" w:eastAsia="Times New Roman" w:hAnsi="TyponineSans Regular 18" w:cs="Times New Roman"/>
           <w:sz w:val="20"/>
@@ -329,6 +333,7 @@
     <w:p>
       <w:pPr>
         <w:spacing w:after="360" w:line="240" w:lineRule="auto"/>
+        <w:jc w:val="both"/>
         <w:rPr>
           <w:rFonts w:ascii="TyponineSans Regular 18" w:eastAsia="Times New Roman" w:hAnsi="TyponineSans Regular 18" w:cs="Times New Roman"/>
           <w:b/>
@@ -364,23 +369,13 @@
           <w:szCs w:val="20"/>
           <w:lang w:eastAsia="en-IN"/>
         </w:rPr>
-        <w:t>Thanks to its simple and accessible user experience, Arduino has been used in thousands of different projects and appli</w:t>
-      </w:r>
-      <w:bookmarkStart w:id="0" w:name="_GoBack"/>
-      <w:bookmarkEnd w:id="0"/>
-      <w:r>
-        <w:rPr>
-          <w:rFonts w:ascii="TyponineSans Regular 18" w:eastAsia="Times New Roman" w:hAnsi="TyponineSans Regular 18" w:cs="Times New Roman"/>
-          <w:sz w:val="20"/>
-          <w:szCs w:val="20"/>
-          <w:lang w:eastAsia="en-IN"/>
-        </w:rPr>
-        <w:t>cations. The Arduino software is easy-to-use for beginners, yet flexible enough for advanced users. It runs on Mac, Windows, and Linux. Teachers and students use it to build low cost scientific instruments, to prove chemistry and physics principles, or to get started with programming and robotics. Designers and architects build interactive prototypes, musicians and artists use it for installations and to experiment with new musical instruments. Makers, of course, use it to build many of the projects exhibited at the Maker Faire, for example. Arduino is a key tool to learn new things. Anyone - children, hobbyists, artists, programmers - can start tinkering just following the step by step instructions of a kit, or sharing ideas online with other members of the Arduino community.</w:t>
+        <w:t>Thanks to its simple and accessible user experience, Arduino has been used in thousands of different projects and applications. The Arduino software is easy-to-use for beginners, yet flexible enough for advanced users. It runs on Mac, Windows, and Linux. Teachers and students use it to build low cost scientific instruments, to prove chemistry and physics principles, or to get started with programming and robotics. Designers and architects build interactive prototypes, musicians and artists use it for installations and to experiment with new musical instruments. Makers, of course, use it to build many of the projects exhibited at the Maker Faire, for example. Arduino is a key tool to learn new things. Anyone - children, hobbyists, artists, programmers - can start tinkering just following the step by step instructions of a kit, or sharing ideas online with other members of the Arduino community.</w:t>
       </w:r>
     </w:p>
     <w:p>
       <w:pPr>
         <w:spacing w:after="0" w:line="240" w:lineRule="auto"/>
+        <w:jc w:val="both"/>
         <w:rPr>
           <w:rFonts w:ascii="TyponineSans Regular 18" w:eastAsia="Times New Roman" w:hAnsi="TyponineSans Regular 18" w:cs="Times New Roman"/>
           <w:sz w:val="20"/>
@@ -466,6 +461,7 @@
         </w:numPr>
         <w:spacing w:before="100" w:beforeAutospacing="1" w:after="100" w:afterAutospacing="1" w:line="240" w:lineRule="auto"/>
         <w:ind w:left="0" w:hanging="270"/>
+        <w:jc w:val="both"/>
         <w:rPr>
           <w:rFonts w:ascii="TyponineSans Regular 18" w:eastAsia="Times New Roman" w:hAnsi="TyponineSans Regular 18" w:cs="Times New Roman"/>
           <w:sz w:val="20"/>
@@ -500,6 +496,7 @@
         </w:numPr>
         <w:spacing w:before="100" w:beforeAutospacing="1" w:after="100" w:afterAutospacing="1" w:line="240" w:lineRule="auto"/>
         <w:ind w:left="0" w:hanging="270"/>
+        <w:jc w:val="both"/>
         <w:rPr>
           <w:rFonts w:ascii="TyponineSans Regular 18" w:eastAsia="Times New Roman" w:hAnsi="TyponineSans Regular 18" w:cs="Times New Roman"/>
           <w:sz w:val="20"/>
@@ -534,6 +531,7 @@
         </w:numPr>
         <w:spacing w:before="100" w:beforeAutospacing="1" w:after="100" w:afterAutospacing="1" w:line="240" w:lineRule="auto"/>
         <w:ind w:left="0" w:hanging="270"/>
+        <w:jc w:val="both"/>
         <w:rPr>
           <w:rFonts w:ascii="TyponineSans Regular 18" w:eastAsia="Times New Roman" w:hAnsi="TyponineSans Regular 18" w:cs="Times New Roman"/>
           <w:sz w:val="20"/>
@@ -568,6 +566,7 @@
         </w:numPr>
         <w:spacing w:before="100" w:beforeAutospacing="1" w:after="100" w:afterAutospacing="1" w:line="240" w:lineRule="auto"/>
         <w:ind w:left="0" w:hanging="270"/>
+        <w:jc w:val="both"/>
         <w:rPr>
           <w:rFonts w:ascii="TyponineSans Regular 18" w:eastAsia="Times New Roman" w:hAnsi="TyponineSans Regular 18" w:cs="Times New Roman"/>
           <w:sz w:val="20"/>
@@ -602,6 +601,7 @@
         </w:numPr>
         <w:spacing w:before="100" w:beforeAutospacing="1" w:after="100" w:afterAutospacing="1" w:line="240" w:lineRule="auto"/>
         <w:ind w:left="0" w:hanging="270"/>
+        <w:jc w:val="both"/>
         <w:rPr>
           <w:rFonts w:ascii="TyponineSans Regular 18" w:eastAsia="Times New Roman" w:hAnsi="TyponineSans Regular 18" w:cs="Times New Roman"/>
           <w:sz w:val="20"/>
@@ -652,6 +652,7 @@
     <w:p>
       <w:pPr>
         <w:spacing w:after="360" w:line="240" w:lineRule="auto"/>
+        <w:jc w:val="both"/>
         <w:rPr>
           <w:rFonts w:ascii="TyponineSans Regular 18" w:eastAsia="Times New Roman" w:hAnsi="TyponineSans Regular 18" w:cs="Times New Roman"/>
           <w:b/>
@@ -696,6 +697,7 @@
     <w:p>
       <w:pPr>
         <w:spacing w:after="360" w:line="240" w:lineRule="auto"/>
+        <w:jc w:val="both"/>
         <w:rPr>
           <w:rFonts w:ascii="TyponineSans Regular 18" w:hAnsi="TyponineSans Regular 18"/>
           <w:sz w:val="20"/>
@@ -842,6 +844,7 @@
     <w:p>
       <w:pPr>
         <w:spacing w:after="360" w:line="240" w:lineRule="auto"/>
+        <w:jc w:val="both"/>
         <w:rPr>
           <w:rFonts w:ascii="TyponineSans Regular 18" w:eastAsia="Times New Roman" w:hAnsi="TyponineSans Regular 18" w:cs="Times New Roman"/>
           <w:b/>
@@ -876,6 +879,7 @@
     <w:p>
       <w:pPr>
         <w:spacing w:after="360" w:line="240" w:lineRule="auto"/>
+        <w:jc w:val="both"/>
         <w:rPr>
           <w:rFonts w:ascii="TyponineSans Regular 18" w:eastAsia="Times New Roman" w:hAnsi="TyponineSans Regular 18" w:cs="Times New Roman"/>
           <w:sz w:val="20"/>
@@ -959,6 +963,7 @@
     <w:p>
       <w:pPr>
         <w:spacing w:after="360" w:line="240" w:lineRule="auto"/>
+        <w:jc w:val="both"/>
         <w:rPr>
           <w:rFonts w:ascii="TyponineSans Regular 18" w:eastAsia="Times New Roman" w:hAnsi="TyponineSans Regular 18" w:cs="Times New Roman"/>
           <w:sz w:val="20"/>
@@ -979,6 +984,7 @@
     <w:p>
       <w:pPr>
         <w:spacing w:after="0" w:line="240" w:lineRule="auto"/>
+        <w:jc w:val="both"/>
         <w:rPr>
           <w:rFonts w:ascii="TyponineSans Regular 18" w:eastAsia="Times New Roman" w:hAnsi="TyponineSans Regular 18" w:cs="Times New Roman"/>
           <w:color w:val="4F4E4E"/>
@@ -988,6 +994,9 @@
         </w:rPr>
       </w:pPr>
       <w:r>
+        <w:rPr>
+          <w:noProof/>
+        </w:rPr>
         <w:drawing>
           <wp:inline distT="0" distB="0" distL="0" distR="0" wp14:anchorId="02DAE3DF" wp14:editId="402AA6D6">
             <wp:extent cx="2596086" cy="1794294"/>
@@ -1041,6 +1050,7 @@
     <w:p>
       <w:pPr>
         <w:spacing w:after="360" w:line="240" w:lineRule="auto"/>
+        <w:jc w:val="both"/>
         <w:rPr>
           <w:rFonts w:ascii="TyponineSans Regular 18" w:eastAsia="Times New Roman" w:hAnsi="TyponineSans Regular 18" w:cs="Times New Roman"/>
           <w:sz w:val="20"/>
@@ -1071,6 +1081,7 @@
     <w:p>
       <w:pPr>
         <w:spacing w:after="0" w:line="240" w:lineRule="auto"/>
+        <w:jc w:val="both"/>
         <w:rPr>
           <w:rFonts w:ascii="TyponineSans Regular 18" w:eastAsia="Times New Roman" w:hAnsi="TyponineSans Regular 18" w:cs="Times New Roman"/>
           <w:color w:val="4F4E4E"/>
@@ -1141,6 +1152,7 @@
     <w:p>
       <w:pPr>
         <w:spacing w:after="360" w:line="240" w:lineRule="auto"/>
+        <w:jc w:val="both"/>
         <w:rPr>
           <w:rFonts w:ascii="TyponineSans Regular 18" w:eastAsia="Times New Roman" w:hAnsi="TyponineSans Regular 18" w:cs="Times New Roman"/>
           <w:sz w:val="20"/>
@@ -1171,6 +1183,7 @@
     <w:p>
       <w:pPr>
         <w:spacing w:after="0" w:line="240" w:lineRule="auto"/>
+        <w:jc w:val="both"/>
         <w:rPr>
           <w:rFonts w:ascii="TyponineSans Regular 18" w:eastAsia="Times New Roman" w:hAnsi="TyponineSans Regular 18" w:cs="Times New Roman"/>
           <w:color w:val="4F4E4E"/>
@@ -1242,6 +1255,7 @@
     <w:p>
       <w:pPr>
         <w:spacing w:after="360" w:line="240" w:lineRule="auto"/>
+        <w:jc w:val="both"/>
         <w:rPr>
           <w:rFonts w:ascii="TyponineSans Regular 18" w:eastAsia="Times New Roman" w:hAnsi="TyponineSans Regular 18" w:cs="Times New Roman"/>
           <w:sz w:val="20"/>
@@ -1272,6 +1286,7 @@
     <w:p>
       <w:pPr>
         <w:spacing w:after="360" w:line="240" w:lineRule="auto"/>
+        <w:jc w:val="both"/>
         <w:rPr>
           <w:rFonts w:ascii="TyponineSans Regular 18" w:eastAsia="Times New Roman" w:hAnsi="TyponineSans Regular 18" w:cs="Times New Roman"/>
           <w:b/>
@@ -1306,6 +1321,7 @@
     <w:p>
       <w:pPr>
         <w:spacing w:after="360" w:line="240" w:lineRule="auto"/>
+        <w:jc w:val="both"/>
         <w:rPr>
           <w:rFonts w:ascii="TyponineSans Regular 18" w:eastAsia="Times New Roman" w:hAnsi="TyponineSans Regular 18" w:cs="Times New Roman"/>
           <w:b/>
@@ -1342,6 +1358,7 @@
         <w:pStyle w:val="Heading4"/>
         <w:shd w:val="clear" w:color="auto" w:fill="FFFFFF"/>
         <w:spacing w:before="480" w:after="240" w:line="288" w:lineRule="atLeast"/>
+        <w:jc w:val="both"/>
         <w:rPr>
           <w:rFonts w:asciiTheme="minorHAnsi" w:hAnsiTheme="minorHAnsi" w:cstheme="minorHAnsi"/>
           <w:i w:val="0"/>
@@ -1570,6 +1587,7 @@
         <w:pStyle w:val="Heading4"/>
         <w:shd w:val="clear" w:color="auto" w:fill="FFFFFF"/>
         <w:spacing w:before="480" w:after="240" w:line="288" w:lineRule="atLeast"/>
+        <w:jc w:val="both"/>
         <w:rPr>
           <w:rFonts w:asciiTheme="minorHAnsi" w:hAnsiTheme="minorHAnsi" w:cstheme="minorHAnsi"/>
           <w:i w:val="0"/>
@@ -2793,6 +2811,7 @@
         </w:pBdr>
         <w:shd w:val="clear" w:color="auto" w:fill="F9F9F9"/>
         <w:wordWrap w:val="0"/>
+        <w:jc w:val="both"/>
         <w:rPr>
           <w:color w:val="333333"/>
           <w:sz w:val="24"/>
@@ -2837,6 +2856,7 @@
         </w:pBdr>
         <w:shd w:val="clear" w:color="auto" w:fill="F9F9F9"/>
         <w:wordWrap w:val="0"/>
+        <w:jc w:val="both"/>
         <w:rPr>
           <w:color w:val="333333"/>
           <w:sz w:val="24"/>
@@ -2901,6 +2921,7 @@
         </w:pBdr>
         <w:shd w:val="clear" w:color="auto" w:fill="F9F9F9"/>
         <w:wordWrap w:val="0"/>
+        <w:jc w:val="both"/>
         <w:rPr>
           <w:color w:val="333333"/>
           <w:sz w:val="24"/>
@@ -2919,6 +2940,7 @@
         </w:pBdr>
         <w:shd w:val="clear" w:color="auto" w:fill="F9F9F9"/>
         <w:wordWrap w:val="0"/>
+        <w:jc w:val="both"/>
         <w:rPr>
           <w:color w:val="333333"/>
           <w:sz w:val="24"/>
@@ -2963,6 +2985,7 @@
         </w:pBdr>
         <w:shd w:val="clear" w:color="auto" w:fill="F9F9F9"/>
         <w:wordWrap w:val="0"/>
+        <w:jc w:val="both"/>
         <w:rPr>
           <w:color w:val="333333"/>
           <w:sz w:val="24"/>
@@ -2989,6 +3012,7 @@
         </w:pBdr>
         <w:shd w:val="clear" w:color="auto" w:fill="F9F9F9"/>
         <w:wordWrap w:val="0"/>
+        <w:jc w:val="both"/>
         <w:rPr>
           <w:color w:val="333333"/>
           <w:sz w:val="24"/>
@@ -3035,6 +3059,7 @@
         </w:pBdr>
         <w:shd w:val="clear" w:color="auto" w:fill="F9F9F9"/>
         <w:wordWrap w:val="0"/>
+        <w:jc w:val="both"/>
         <w:rPr>
           <w:color w:val="333333"/>
           <w:sz w:val="24"/>
@@ -3061,6 +3086,7 @@
         </w:pBdr>
         <w:shd w:val="clear" w:color="auto" w:fill="F9F9F9"/>
         <w:wordWrap w:val="0"/>
+        <w:jc w:val="both"/>
         <w:rPr>
           <w:color w:val="333333"/>
           <w:sz w:val="24"/>
@@ -3079,6 +3105,7 @@
         </w:pBdr>
         <w:shd w:val="clear" w:color="auto" w:fill="F9F9F9"/>
         <w:wordWrap w:val="0"/>
+        <w:jc w:val="both"/>
         <w:rPr>
           <w:color w:val="333333"/>
           <w:sz w:val="24"/>
@@ -3123,6 +3150,7 @@
         </w:pBdr>
         <w:shd w:val="clear" w:color="auto" w:fill="F9F9F9"/>
         <w:wordWrap w:val="0"/>
+        <w:jc w:val="both"/>
         <w:rPr>
           <w:color w:val="333333"/>
           <w:sz w:val="24"/>
@@ -3149,6 +3177,7 @@
         </w:pBdr>
         <w:shd w:val="clear" w:color="auto" w:fill="F9F9F9"/>
         <w:wordWrap w:val="0"/>
+        <w:jc w:val="both"/>
         <w:rPr>
           <w:color w:val="333333"/>
           <w:sz w:val="24"/>
@@ -3195,6 +3224,7 @@
         </w:pBdr>
         <w:shd w:val="clear" w:color="auto" w:fill="F9F9F9"/>
         <w:wordWrap w:val="0"/>
+        <w:jc w:val="both"/>
         <w:rPr>
           <w:color w:val="333333"/>
           <w:sz w:val="24"/>
@@ -3257,6 +3287,7 @@
         </w:pBdr>
         <w:shd w:val="clear" w:color="auto" w:fill="F9F9F9"/>
         <w:wordWrap w:val="0"/>
+        <w:jc w:val="both"/>
         <w:rPr>
           <w:color w:val="333333"/>
           <w:sz w:val="24"/>
@@ -3303,6 +3334,7 @@
         </w:pBdr>
         <w:shd w:val="clear" w:color="auto" w:fill="F9F9F9"/>
         <w:wordWrap w:val="0"/>
+        <w:jc w:val="both"/>
         <w:rPr>
           <w:color w:val="333333"/>
           <w:sz w:val="24"/>
@@ -3365,6 +3397,7 @@
         </w:pBdr>
         <w:shd w:val="clear" w:color="auto" w:fill="F9F9F9"/>
         <w:wordWrap w:val="0"/>
+        <w:jc w:val="both"/>
         <w:rPr>
           <w:color w:val="333333"/>
           <w:sz w:val="24"/>
@@ -3382,16 +3415,18 @@
     </w:p>
     <w:p>
       <w:pPr>
-        <w:rPr>
-          <w:rFonts w:ascii="TyponineSans Regular 18" w:eastAsia="Times New Roman" w:hAnsi="TyponineSans Regular 18" w:cs="Times New Roman"/>
-          <w:sz w:val="20"/>
-          <w:szCs w:val="20"/>
-          <w:lang w:eastAsia="en-IN"/>
-        </w:rPr>
-      </w:pPr>
-    </w:p>
-    <w:p>
-      <w:pPr>
+        <w:jc w:val="both"/>
+        <w:rPr>
+          <w:rFonts w:ascii="TyponineSans Regular 18" w:eastAsia="Times New Roman" w:hAnsi="TyponineSans Regular 18" w:cs="Times New Roman"/>
+          <w:sz w:val="20"/>
+          <w:szCs w:val="20"/>
+          <w:lang w:eastAsia="en-IN"/>
+        </w:rPr>
+      </w:pPr>
+    </w:p>
+    <w:p>
+      <w:pPr>
+        <w:jc w:val="both"/>
         <w:rPr>
           <w:b/>
           <w:sz w:val="24"/>
@@ -3427,6 +3462,7 @@
     </w:p>
     <w:p>
       <w:pPr>
+        <w:jc w:val="both"/>
         <w:rPr>
           <w:sz w:val="20"/>
           <w:szCs w:val="20"/>
@@ -3449,6 +3485,7 @@
     </w:p>
     <w:p>
       <w:pPr>
+        <w:jc w:val="both"/>
         <w:rPr>
           <w:sz w:val="20"/>
           <w:szCs w:val="20"/>
@@ -3464,6 +3501,7 @@
     </w:p>
     <w:p>
       <w:pPr>
+        <w:jc w:val="both"/>
         <w:rPr>
           <w:sz w:val="20"/>
           <w:szCs w:val="20"/>
@@ -3479,6 +3517,7 @@
     </w:p>
     <w:p>
       <w:pPr>
+        <w:jc w:val="both"/>
         <w:rPr>
           <w:sz w:val="20"/>
           <w:szCs w:val="20"/>
@@ -3494,6 +3533,7 @@
     </w:p>
     <w:p>
       <w:pPr>
+        <w:jc w:val="both"/>
         <w:rPr>
           <w:sz w:val="20"/>
           <w:szCs w:val="20"/>
@@ -3509,6 +3549,7 @@
     </w:p>
     <w:p>
       <w:pPr>
+        <w:jc w:val="both"/>
         <w:rPr>
           <w:sz w:val="20"/>
           <w:szCs w:val="20"/>
@@ -3531,14 +3572,16 @@
     </w:p>
     <w:p>
       <w:pPr>
-        <w:rPr>
-          <w:sz w:val="20"/>
-          <w:szCs w:val="20"/>
-        </w:rPr>
-      </w:pPr>
-    </w:p>
-    <w:p>
-      <w:pPr>
+        <w:jc w:val="both"/>
+        <w:rPr>
+          <w:sz w:val="20"/>
+          <w:szCs w:val="20"/>
+        </w:rPr>
+      </w:pPr>
+    </w:p>
+    <w:p>
+      <w:pPr>
+        <w:jc w:val="both"/>
         <w:rPr>
           <w:b/>
           <w:sz w:val="24"/>
@@ -3568,6 +3611,7 @@
     </w:p>
     <w:p>
       <w:pPr>
+        <w:jc w:val="both"/>
         <w:rPr>
           <w:sz w:val="24"/>
           <w:szCs w:val="24"/>
@@ -3587,6 +3631,7 @@
     </w:p>
     <w:p>
       <w:pPr>
+        <w:jc w:val="both"/>
         <w:rPr>
           <w:sz w:val="24"/>
           <w:szCs w:val="24"/>
@@ -3606,6 +3651,7 @@
     </w:p>
     <w:p>
       <w:pPr>
+        <w:jc w:val="both"/>
         <w:rPr>
           <w:sz w:val="24"/>
           <w:szCs w:val="24"/>
@@ -3625,14 +3671,16 @@
     </w:p>
     <w:p>
       <w:pPr>
-        <w:rPr>
-          <w:sz w:val="24"/>
-          <w:szCs w:val="24"/>
-        </w:rPr>
-      </w:pPr>
-    </w:p>
-    <w:p>
-      <w:pPr>
+        <w:jc w:val="both"/>
+        <w:rPr>
+          <w:sz w:val="24"/>
+          <w:szCs w:val="24"/>
+        </w:rPr>
+      </w:pPr>
+    </w:p>
+    <w:p>
+      <w:pPr>
+        <w:jc w:val="both"/>
         <w:rPr>
           <w:b/>
           <w:sz w:val="24"/>
@@ -3640,8 +3688,10 @@
         </w:rPr>
       </w:pPr>
     </w:p>
-    <w:p>
-      <w:pPr>
+    <w:bookmarkEnd w:id="0"/>
+    <w:p>
+      <w:pPr>
+        <w:jc w:val="both"/>
         <w:rPr>
           <w:sz w:val="20"/>
           <w:szCs w:val="20"/>
@@ -3938,6 +3988,7 @@
     <w:lsdException w:name="HTML Sample" w:semiHidden="1" w:unhideWhenUsed="1"/>
     <w:lsdException w:name="HTML Typewriter" w:semiHidden="1" w:unhideWhenUsed="1"/>
     <w:lsdException w:name="HTML Variable" w:semiHidden="1" w:unhideWhenUsed="1"/>
+    <w:lsdException w:name="Normal Table" w:semiHidden="1" w:unhideWhenUsed="1"/>
     <w:lsdException w:name="annotation subject" w:semiHidden="1" w:unhideWhenUsed="1"/>
     <w:lsdException w:name="No List" w:semiHidden="1" w:unhideWhenUsed="1"/>
     <w:lsdException w:name="Outline List 1" w:semiHidden="1" w:unhideWhenUsed="1"/>
@@ -3984,8 +4035,10 @@
     <w:lsdException w:name="Table Subtle 2" w:semiHidden="1" w:unhideWhenUsed="1"/>
     <w:lsdException w:name="Table Web 1" w:semiHidden="1" w:unhideWhenUsed="1"/>
     <w:lsdException w:name="Table Web 2" w:semiHidden="1" w:unhideWhenUsed="1"/>
+    <w:lsdException w:name="Table Web 3" w:semiHidden="1" w:unhideWhenUsed="1"/>
     <w:lsdException w:name="Balloon Text" w:semiHidden="1" w:unhideWhenUsed="1"/>
     <w:lsdException w:name="Table Grid" w:uiPriority="39"/>
+    <w:lsdException w:name="Table Theme" w:semiHidden="1" w:unhideWhenUsed="1"/>
     <w:lsdException w:name="Placeholder Text" w:semiHidden="1"/>
     <w:lsdException w:name="No Spacing" w:uiPriority="1" w:qFormat="1"/>
     <w:lsdException w:name="Light Shading" w:uiPriority="60"/>
@@ -4277,6 +4330,7 @@
   <w:style w:type="character" w:default="1" w:styleId="DefaultParagraphFont">
     <w:name w:val="Default Paragraph Font"/>
     <w:uiPriority w:val="1"/>
+    <w:semiHidden/>
     <w:unhideWhenUsed/>
   </w:style>
   <w:style w:type="table" w:default="1" w:styleId="TableNormal">
@@ -4749,7 +4803,7 @@
 </file>
 
 <file path=customXml/itemProps1.xml><?xml version="1.0" encoding="utf-8"?>
-<ds:datastoreItem xmlns:ds="http://schemas.openxmlformats.org/officeDocument/2006/customXml" ds:itemID="{95666C26-F160-44DD-BD68-74EDDE6E9B31}">
+<ds:datastoreItem xmlns:ds="http://schemas.openxmlformats.org/officeDocument/2006/customXml" ds:itemID="{B3991B94-DB5D-48DC-998B-28C5E2FB0966}">
   <ds:schemaRefs>
     <ds:schemaRef ds:uri="http://schemas.openxmlformats.org/officeDocument/2006/bibliography"/>
   </ds:schemaRefs>

--- a/Arduino.docx
+++ b/Arduino.docx
@@ -1,6 +1,6 @@
 
 <file path=word/document.xml><?xml version="1.0" encoding="utf-8"?>
-<w:document xmlns:wpc="http://schemas.microsoft.com/office/word/2010/wordprocessingCanvas" xmlns:cx="http://schemas.microsoft.com/office/drawing/2014/chartex" xmlns:cx1="http://schemas.microsoft.com/office/drawing/2015/9/8/chartex" xmlns:cx2="http://schemas.microsoft.com/office/drawing/2015/10/21/chartex" xmlns:cx3="http://schemas.microsoft.com/office/drawing/2016/5/9/chartex" xmlns:cx4="http://schemas.microsoft.com/office/drawing/2016/5/10/chartex" xmlns:cx5="http://schemas.microsoft.com/office/drawing/2016/5/11/chartex" xmlns:cx6="http://schemas.microsoft.com/office/drawing/2016/5/12/chartex" xmlns:cx7="http://schemas.microsoft.com/office/drawing/2016/5/13/chartex" xmlns:cx8="http://schemas.microsoft.com/office/drawing/2016/5/14/chartex" xmlns:mc="http://schemas.openxmlformats.org/markup-compatibility/2006" xmlns:aink="http://schemas.microsoft.com/office/drawing/2016/ink" xmlns:am3d="http://schemas.microsoft.com/office/drawing/2017/model3d" xmlns:o="urn:schemas-microsoft-com:office:office" xmlns:r="http://schemas.openxmlformats.org/officeDocument/2006/relationships" xmlns:m="http://schemas.openxmlformats.org/officeDocument/2006/math" xmlns:v="urn:schemas-microsoft-com:vml" xmlns:wp14="http://schemas.microsoft.com/office/word/2010/wordprocessingDrawing" xmlns:wp="http://schemas.openxmlformats.org/drawingml/2006/wordprocessingDrawing" xmlns:w10="urn:schemas-microsoft-com:office:word" xmlns:w="http://schemas.openxmlformats.org/wordprocessingml/2006/main" xmlns:w14="http://schemas.microsoft.com/office/word/2010/wordml" xmlns:w15="http://schemas.microsoft.com/office/word/2012/wordml" xmlns:w16cid="http://schemas.microsoft.com/office/word/2016/wordml/cid" xmlns:w16se="http://schemas.microsoft.com/office/word/2015/wordml/symex" xmlns:wpg="http://schemas.microsoft.com/office/word/2010/wordprocessingGroup" xmlns:wpi="http://schemas.microsoft.com/office/word/2010/wordprocessingInk" xmlns:wne="http://schemas.microsoft.com/office/word/2006/wordml" xmlns:wps="http://schemas.microsoft.com/office/word/2010/wordprocessingShape" mc:Ignorable="w14 w15 w16se w16cid wp14">
+<w:document xmlns:ve="http://schemas.openxmlformats.org/markup-compatibility/2006" xmlns:o="urn:schemas-microsoft-com:office:office" xmlns:r="http://schemas.openxmlformats.org/officeDocument/2006/relationships" xmlns:m="http://schemas.openxmlformats.org/officeDocument/2006/math" xmlns:v="urn:schemas-microsoft-com:vml" xmlns:wp="http://schemas.openxmlformats.org/drawingml/2006/wordprocessingDrawing" xmlns:w10="urn:schemas-microsoft-com:office:word" xmlns:w="http://schemas.openxmlformats.org/wordprocessingml/2006/main" xmlns:wne="http://schemas.microsoft.com/office/word/2006/wordml">
   <w:body>
     <w:p>
       <w:pPr>
@@ -32,7 +32,6 @@
           <w:szCs w:val="24"/>
         </w:rPr>
       </w:pPr>
-      <w:proofErr w:type="gramStart"/>
       <w:r>
         <w:rPr>
           <w:rFonts w:ascii="Times New Roman" w:hAnsi="Times New Roman" w:cs="Times New Roman"/>
@@ -42,23 +41,13 @@
         </w:rPr>
         <w:t>Introduction :</w:t>
       </w:r>
-      <w:proofErr w:type="gramEnd"/>
-      <w:r>
+    </w:p>
+    <w:p>
+      <w:pPr>
+        <w:jc w:val="both"/>
         <w:rPr>
           <w:rFonts w:ascii="Times New Roman" w:hAnsi="Times New Roman" w:cs="Times New Roman"/>
           <w:b/>
-          <w:sz w:val="28"/>
-          <w:szCs w:val="24"/>
-        </w:rPr>
-        <w:t xml:space="preserve"> </w:t>
-      </w:r>
-    </w:p>
-    <w:p>
-      <w:pPr>
-        <w:jc w:val="both"/>
-        <w:rPr>
-          <w:rFonts w:ascii="Times New Roman" w:hAnsi="Times New Roman" w:cs="Times New Roman"/>
-          <w:b/>
           <w:sz w:val="24"/>
           <w:szCs w:val="24"/>
         </w:rPr>
@@ -106,17 +95,7 @@
           <w:szCs w:val="24"/>
           <w:lang w:eastAsia="en-IN"/>
         </w:rPr>
-        <w:t xml:space="preserve">read the input in the form </w:t>
-      </w:r>
-      <w:proofErr w:type="gramStart"/>
-      <w:r>
-        <w:rPr>
-          <w:rFonts w:ascii="Times New Roman" w:eastAsia="Times New Roman" w:hAnsi="Times New Roman" w:cs="Times New Roman"/>
-          <w:sz w:val="24"/>
-          <w:szCs w:val="24"/>
-          <w:lang w:eastAsia="en-IN"/>
-        </w:rPr>
-        <w:t xml:space="preserve">of </w:t>
+        <w:t xml:space="preserve">read the input in the form of </w:t>
       </w:r>
       <w:r>
         <w:rPr>
@@ -127,53 +106,14 @@
         </w:rPr>
         <w:t xml:space="preserve"> lights</w:t>
       </w:r>
-      <w:proofErr w:type="gramEnd"/>
-      <w:r>
-        <w:rPr>
-          <w:rFonts w:ascii="Times New Roman" w:eastAsia="Times New Roman" w:hAnsi="Times New Roman" w:cs="Times New Roman"/>
-          <w:sz w:val="24"/>
-          <w:szCs w:val="24"/>
-          <w:lang w:eastAsia="en-IN"/>
-        </w:rPr>
-        <w:t>, from computer, from finger touch and give the output according to the program written in the IDE.</w:t>
-      </w:r>
-      <w:r>
-        <w:rPr>
-          <w:rFonts w:ascii="Times New Roman" w:eastAsia="Times New Roman" w:hAnsi="Times New Roman" w:cs="Times New Roman"/>
-          <w:sz w:val="24"/>
-          <w:szCs w:val="24"/>
-          <w:lang w:eastAsia="en-IN"/>
-        </w:rPr>
-        <w:t xml:space="preserve"> </w:t>
-      </w:r>
-      <w:r>
-        <w:rPr>
-          <w:rFonts w:ascii="Times New Roman" w:eastAsia="Times New Roman" w:hAnsi="Times New Roman" w:cs="Times New Roman"/>
-          <w:sz w:val="24"/>
-          <w:szCs w:val="24"/>
-          <w:lang w:eastAsia="en-IN"/>
-        </w:rPr>
-        <w:t xml:space="preserve">A job can </w:t>
-      </w:r>
-      <w:proofErr w:type="spellStart"/>
-      <w:r>
-        <w:rPr>
-          <w:rFonts w:ascii="Times New Roman" w:eastAsia="Times New Roman" w:hAnsi="Times New Roman" w:cs="Times New Roman"/>
-          <w:sz w:val="24"/>
-          <w:szCs w:val="24"/>
-          <w:lang w:eastAsia="en-IN"/>
-        </w:rPr>
-        <w:t>br</w:t>
-      </w:r>
-      <w:proofErr w:type="spellEnd"/>
-      <w:r>
-        <w:rPr>
-          <w:rFonts w:ascii="Times New Roman" w:eastAsia="Times New Roman" w:hAnsi="Times New Roman" w:cs="Times New Roman"/>
-          <w:sz w:val="24"/>
-          <w:szCs w:val="24"/>
-          <w:lang w:eastAsia="en-IN"/>
-        </w:rPr>
-        <w:t xml:space="preserve"> assigned to your board by a set of ins</w:t>
+      <w:r>
+        <w:rPr>
+          <w:rFonts w:ascii="Times New Roman" w:eastAsia="Times New Roman" w:hAnsi="Times New Roman" w:cs="Times New Roman"/>
+          <w:sz w:val="24"/>
+          <w:szCs w:val="24"/>
+          <w:lang w:eastAsia="en-IN"/>
+        </w:rPr>
+        <w:t>, from computer, from finger touch and give the output according to the program written in the IDE.A job can br assigned to your board by a set of ins</w:t>
       </w:r>
       <w:r>
         <w:rPr>
@@ -201,15 +141,6 @@
           <w:lang w:eastAsia="en-IN"/>
         </w:rPr>
         <w:t>s.</w:t>
-      </w:r>
-      <w:r>
-        <w:rPr>
-          <w:rFonts w:ascii="Times New Roman" w:eastAsia="Times New Roman" w:hAnsi="Times New Roman" w:cs="Times New Roman"/>
-          <w:sz w:val="24"/>
-          <w:szCs w:val="24"/>
-          <w:lang w:eastAsia="en-IN"/>
-        </w:rPr>
-        <w:t xml:space="preserve"> </w:t>
       </w:r>
       <w:r>
         <w:rPr>
@@ -350,47 +281,73 @@
           <w:szCs w:val="24"/>
           <w:lang w:eastAsia="en-IN"/>
         </w:rPr>
-        <w:t xml:space="preserve">background. As </w:t>
-      </w:r>
-      <w:proofErr w:type="gramStart"/>
-      <w:r>
-        <w:rPr>
-          <w:rFonts w:ascii="Times New Roman" w:eastAsia="Times New Roman" w:hAnsi="Times New Roman" w:cs="Times New Roman"/>
-          <w:sz w:val="24"/>
-          <w:szCs w:val="24"/>
-          <w:lang w:eastAsia="en-IN"/>
-        </w:rPr>
-        <w:t>it’s</w:t>
-      </w:r>
-      <w:proofErr w:type="gramEnd"/>
-      <w:r>
-        <w:rPr>
-          <w:rFonts w:ascii="Times New Roman" w:eastAsia="Times New Roman" w:hAnsi="Times New Roman" w:cs="Times New Roman"/>
-          <w:sz w:val="24"/>
-          <w:szCs w:val="24"/>
-          <w:lang w:eastAsia="en-IN"/>
-        </w:rPr>
-        <w:t xml:space="preserve"> usage started increasing day by day applications of Arduino also started increasing exponentially. It </w:t>
-      </w:r>
-      <w:proofErr w:type="gramStart"/>
-      <w:r>
-        <w:rPr>
-          <w:rFonts w:ascii="Times New Roman" w:eastAsia="Times New Roman" w:hAnsi="Times New Roman" w:cs="Times New Roman"/>
-          <w:sz w:val="24"/>
-          <w:szCs w:val="24"/>
-          <w:lang w:eastAsia="en-IN"/>
-        </w:rPr>
-        <w:t>have</w:t>
-      </w:r>
-      <w:proofErr w:type="gramEnd"/>
-      <w:r>
-        <w:rPr>
-          <w:rFonts w:ascii="Times New Roman" w:eastAsia="Times New Roman" w:hAnsi="Times New Roman" w:cs="Times New Roman"/>
-          <w:sz w:val="24"/>
-          <w:szCs w:val="24"/>
-          <w:lang w:eastAsia="en-IN"/>
-        </w:rPr>
-        <w:t xml:space="preserve"> the applications in various field such as 3D printing, IoT, Wearable and many more.</w:t>
+        <w:t>background. As it’s usage started increasing day by day applications of Arduino also started increasing exponentially. It have the applications in various field such as 3D printing, IoT, Wearable and many more.</w:t>
+      </w:r>
+    </w:p>
+    <w:p>
+      <w:pPr>
+        <w:spacing w:after="360" w:line="240" w:lineRule="auto"/>
+        <w:jc w:val="both"/>
+        <w:rPr>
+          <w:rFonts w:ascii="Times New Roman" w:eastAsia="Times New Roman" w:hAnsi="Times New Roman" w:cs="Times New Roman"/>
+          <w:sz w:val="24"/>
+          <w:szCs w:val="24"/>
+          <w:lang w:eastAsia="en-IN"/>
+        </w:rPr>
+      </w:pPr>
+      <w:r>
+        <w:rPr>
+          <w:rFonts w:ascii="Times New Roman" w:eastAsia="Times New Roman" w:hAnsi="Times New Roman" w:cs="Times New Roman"/>
+          <w:noProof/>
+          <w:sz w:val="24"/>
+          <w:szCs w:val="24"/>
+          <w:lang w:val="en-US"/>
+        </w:rPr>
+        <w:drawing>
+          <wp:inline distT="0" distB="0" distL="0" distR="0">
+            <wp:extent cx="5731510" cy="2619375"/>
+            <wp:effectExtent l="19050" t="0" r="2540" b="0"/>
+            <wp:docPr id="6" name="Picture 1"/>
+            <wp:cNvGraphicFramePr>
+              <a:graphicFrameLocks xmlns:a="http://schemas.openxmlformats.org/drawingml/2006/main" noChangeAspect="1"/>
+            </wp:cNvGraphicFramePr>
+            <a:graphic xmlns:a="http://schemas.openxmlformats.org/drawingml/2006/main">
+              <a:graphicData uri="http://schemas.openxmlformats.org/drawingml/2006/picture">
+                <pic:pic xmlns:pic="http://schemas.openxmlformats.org/drawingml/2006/picture">
+                  <pic:nvPicPr>
+                    <pic:cNvPr id="0" name="Picture 1"/>
+                    <pic:cNvPicPr>
+                      <a:picLocks noChangeAspect="1" noChangeArrowheads="1"/>
+                    </pic:cNvPicPr>
+                  </pic:nvPicPr>
+                  <pic:blipFill>
+                    <a:blip r:embed="rId10"/>
+                    <a:srcRect/>
+                    <a:stretch>
+                      <a:fillRect/>
+                    </a:stretch>
+                  </pic:blipFill>
+                  <pic:spPr bwMode="auto">
+                    <a:xfrm>
+                      <a:off x="0" y="0"/>
+                      <a:ext cx="5731510" cy="2619375"/>
+                    </a:xfrm>
+                    <a:prstGeom prst="rect">
+                      <a:avLst/>
+                    </a:prstGeom>
+                    <a:noFill/>
+                    <a:ln w="9525">
+                      <a:noFill/>
+                      <a:miter lim="800000"/>
+                      <a:headEnd/>
+                      <a:tailEnd/>
+                    </a:ln>
+                  </pic:spPr>
+                </pic:pic>
+              </a:graphicData>
+            </a:graphic>
+          </wp:inline>
+        </w:drawing>
       </w:r>
     </w:p>
     <w:p>
@@ -413,29 +370,7 @@
           <w:szCs w:val="28"/>
           <w:lang w:eastAsia="en-IN"/>
         </w:rPr>
-        <w:t xml:space="preserve">Features of </w:t>
-      </w:r>
-      <w:proofErr w:type="gramStart"/>
-      <w:r>
-        <w:rPr>
-          <w:rFonts w:ascii="Times New Roman" w:eastAsia="Times New Roman" w:hAnsi="Times New Roman" w:cs="Times New Roman"/>
-          <w:b/>
-          <w:sz w:val="28"/>
-          <w:szCs w:val="28"/>
-          <w:lang w:eastAsia="en-IN"/>
-        </w:rPr>
-        <w:t>Arduino :</w:t>
-      </w:r>
-      <w:proofErr w:type="gramEnd"/>
-      <w:r>
-        <w:rPr>
-          <w:rFonts w:ascii="Times New Roman" w:eastAsia="Times New Roman" w:hAnsi="Times New Roman" w:cs="Times New Roman"/>
-          <w:b/>
-          <w:sz w:val="28"/>
-          <w:szCs w:val="28"/>
-          <w:lang w:eastAsia="en-IN"/>
-        </w:rPr>
-        <w:t xml:space="preserve">  </w:t>
+        <w:t>Features of Arduino :</w:t>
       </w:r>
       <w:r>
         <w:rPr>
@@ -573,67 +508,7 @@
           <w:szCs w:val="24"/>
           <w:lang w:eastAsia="en-IN"/>
         </w:rPr>
-        <w:t xml:space="preserve">Parallax Basic Stamp, </w:t>
-      </w:r>
-      <w:proofErr w:type="spellStart"/>
-      <w:r>
-        <w:rPr>
-          <w:rFonts w:ascii="Times New Roman" w:eastAsia="Times New Roman" w:hAnsi="Times New Roman" w:cs="Times New Roman"/>
-          <w:sz w:val="24"/>
-          <w:szCs w:val="24"/>
-          <w:lang w:eastAsia="en-IN"/>
-        </w:rPr>
-        <w:t>Netmedia's</w:t>
-      </w:r>
-      <w:proofErr w:type="spellEnd"/>
-      <w:r>
-        <w:rPr>
-          <w:rFonts w:ascii="Times New Roman" w:eastAsia="Times New Roman" w:hAnsi="Times New Roman" w:cs="Times New Roman"/>
-          <w:sz w:val="24"/>
-          <w:szCs w:val="24"/>
-          <w:lang w:eastAsia="en-IN"/>
-        </w:rPr>
-        <w:t xml:space="preserve"> BX-24, </w:t>
-      </w:r>
-      <w:proofErr w:type="spellStart"/>
-      <w:r>
-        <w:rPr>
-          <w:rFonts w:ascii="Times New Roman" w:eastAsia="Times New Roman" w:hAnsi="Times New Roman" w:cs="Times New Roman"/>
-          <w:sz w:val="24"/>
-          <w:szCs w:val="24"/>
-          <w:lang w:eastAsia="en-IN"/>
-        </w:rPr>
-        <w:t>Phidgets</w:t>
-      </w:r>
-      <w:proofErr w:type="spellEnd"/>
-      <w:r>
-        <w:rPr>
-          <w:rFonts w:ascii="Times New Roman" w:eastAsia="Times New Roman" w:hAnsi="Times New Roman" w:cs="Times New Roman"/>
-          <w:sz w:val="24"/>
-          <w:szCs w:val="24"/>
-          <w:lang w:eastAsia="en-IN"/>
-        </w:rPr>
-        <w:t xml:space="preserve">, MIT's </w:t>
-      </w:r>
-      <w:proofErr w:type="spellStart"/>
-      <w:r>
-        <w:rPr>
-          <w:rFonts w:ascii="Times New Roman" w:eastAsia="Times New Roman" w:hAnsi="Times New Roman" w:cs="Times New Roman"/>
-          <w:sz w:val="24"/>
-          <w:szCs w:val="24"/>
-          <w:lang w:eastAsia="en-IN"/>
-        </w:rPr>
-        <w:t>Handyboard</w:t>
-      </w:r>
-      <w:proofErr w:type="spellEnd"/>
-      <w:r>
-        <w:rPr>
-          <w:rFonts w:ascii="Times New Roman" w:eastAsia="Times New Roman" w:hAnsi="Times New Roman" w:cs="Times New Roman"/>
-          <w:sz w:val="24"/>
-          <w:szCs w:val="24"/>
-          <w:lang w:eastAsia="en-IN"/>
-        </w:rPr>
-        <w:t>,</w:t>
+        <w:t>Parallax Basic Stamp, Netmedia's BX-24, Phidgets, MIT's Handyboard,</w:t>
       </w:r>
       <w:r>
         <w:rPr>
@@ -686,25 +561,7 @@
           <w:szCs w:val="24"/>
           <w:lang w:eastAsia="en-IN"/>
         </w:rPr>
-        <w:t>–</w:t>
-      </w:r>
-      <w:r>
-        <w:rPr>
-          <w:rFonts w:ascii="Times New Roman" w:eastAsia="Times New Roman" w:hAnsi="Times New Roman" w:cs="Times New Roman"/>
-          <w:sz w:val="24"/>
-          <w:szCs w:val="24"/>
-          <w:lang w:eastAsia="en-IN"/>
-        </w:rPr>
-        <w:t xml:space="preserve"> </w:t>
-      </w:r>
-      <w:r>
-        <w:rPr>
-          <w:rFonts w:ascii="Times New Roman" w:eastAsia="Times New Roman" w:hAnsi="Times New Roman" w:cs="Times New Roman"/>
-          <w:sz w:val="24"/>
-          <w:szCs w:val="24"/>
-          <w:lang w:eastAsia="en-IN"/>
-        </w:rPr>
-        <w:t xml:space="preserve">Arduino is very cost effective. </w:t>
+        <w:t xml:space="preserve">–Arduino is very cost effective. </w:t>
       </w:r>
       <w:r>
         <w:rPr>
@@ -748,25 +605,7 @@
           <w:szCs w:val="24"/>
           <w:lang w:eastAsia="en-IN"/>
         </w:rPr>
-        <w:t>–</w:t>
-      </w:r>
-      <w:r>
-        <w:rPr>
-          <w:rFonts w:ascii="Times New Roman" w:eastAsia="Times New Roman" w:hAnsi="Times New Roman" w:cs="Times New Roman"/>
-          <w:sz w:val="24"/>
-          <w:szCs w:val="24"/>
-          <w:lang w:eastAsia="en-IN"/>
-        </w:rPr>
-        <w:t xml:space="preserve"> </w:t>
-      </w:r>
-      <w:r>
-        <w:rPr>
-          <w:rFonts w:ascii="Times New Roman" w:eastAsia="Times New Roman" w:hAnsi="Times New Roman" w:cs="Times New Roman"/>
-          <w:sz w:val="24"/>
-          <w:szCs w:val="24"/>
-          <w:lang w:eastAsia="en-IN"/>
-        </w:rPr>
-        <w:t>It runs on all the platform such as Windows, Mac, Linux</w:t>
+        <w:t>–It runs on all the platform such as Windows, Mac, Linux</w:t>
       </w:r>
     </w:p>
     <w:p>
@@ -863,65 +702,7 @@
           <w:szCs w:val="24"/>
           <w:lang w:eastAsia="en-IN"/>
         </w:rPr>
-        <w:t>–</w:t>
-      </w:r>
-      <w:r>
-        <w:rPr>
-          <w:rFonts w:ascii="Times New Roman" w:eastAsia="Times New Roman" w:hAnsi="Times New Roman" w:cs="Times New Roman"/>
-          <w:sz w:val="24"/>
-          <w:szCs w:val="24"/>
-          <w:lang w:eastAsia="en-IN"/>
-        </w:rPr>
-        <w:t xml:space="preserve"> </w:t>
-      </w:r>
-      <w:r>
-        <w:rPr>
-          <w:rFonts w:ascii="Times New Roman" w:eastAsia="Times New Roman" w:hAnsi="Times New Roman" w:cs="Times New Roman"/>
-          <w:sz w:val="24"/>
-          <w:szCs w:val="24"/>
-          <w:lang w:eastAsia="en-IN"/>
-        </w:rPr>
-        <w:t xml:space="preserve">It is open source and programmer can inject </w:t>
-      </w:r>
-      <w:proofErr w:type="spellStart"/>
-      <w:proofErr w:type="gramStart"/>
-      <w:r>
-        <w:rPr>
-          <w:rFonts w:ascii="Times New Roman" w:eastAsia="Times New Roman" w:hAnsi="Times New Roman" w:cs="Times New Roman"/>
-          <w:sz w:val="24"/>
-          <w:szCs w:val="24"/>
-          <w:lang w:eastAsia="en-IN"/>
-        </w:rPr>
-        <w:t>it’s</w:t>
-      </w:r>
-      <w:proofErr w:type="spellEnd"/>
-      <w:proofErr w:type="gramEnd"/>
-      <w:r>
-        <w:rPr>
-          <w:rFonts w:ascii="Times New Roman" w:eastAsia="Times New Roman" w:hAnsi="Times New Roman" w:cs="Times New Roman"/>
-          <w:sz w:val="24"/>
-          <w:szCs w:val="24"/>
-          <w:lang w:eastAsia="en-IN"/>
-        </w:rPr>
-        <w:t xml:space="preserve"> own code and can assemble it as per his or her requirement.</w:t>
-      </w:r>
-      <w:r>
-        <w:rPr>
-          <w:rFonts w:ascii="Times New Roman" w:eastAsia="Times New Roman" w:hAnsi="Times New Roman" w:cs="Times New Roman"/>
-          <w:sz w:val="24"/>
-          <w:szCs w:val="24"/>
-          <w:lang w:eastAsia="en-IN"/>
-        </w:rPr>
-        <w:t xml:space="preserve">    </w:t>
-      </w:r>
-      <w:r>
-        <w:rPr>
-          <w:rFonts w:ascii="Times New Roman" w:eastAsia="Times New Roman" w:hAnsi="Times New Roman" w:cs="Times New Roman"/>
-          <w:sz w:val="24"/>
-          <w:szCs w:val="24"/>
-          <w:lang w:eastAsia="en-IN"/>
-        </w:rPr>
-        <w:t xml:space="preserve"> </w:t>
+        <w:t>–It is open source and programmer can inject it’s own code and can assemble it as per his or her requirement.</w:t>
       </w:r>
     </w:p>
     <w:p>
@@ -944,10 +725,13 @@
           <w:szCs w:val="24"/>
           <w:lang w:eastAsia="en-IN"/>
         </w:rPr>
-        <w:t xml:space="preserve">Interfacing of sensors with Arduino </w:t>
-      </w:r>
-      <w:proofErr w:type="gramStart"/>
-      <w:r>
+        <w:t>Interfacing of sensors with Arduino board :</w:t>
+      </w:r>
+    </w:p>
+    <w:p>
+      <w:pPr>
+        <w:spacing w:after="360" w:line="240" w:lineRule="auto"/>
+        <w:jc w:val="both"/>
         <w:rPr>
           <w:rFonts w:ascii="Times New Roman" w:eastAsia="Times New Roman" w:hAnsi="Times New Roman" w:cs="Times New Roman"/>
           <w:b/>
@@ -955,14 +739,8 @@
           <w:szCs w:val="24"/>
           <w:lang w:eastAsia="en-IN"/>
         </w:rPr>
-        <w:t>board :</w:t>
-      </w:r>
-      <w:proofErr w:type="gramEnd"/>
-    </w:p>
-    <w:p>
-      <w:pPr>
-        <w:spacing w:after="360" w:line="240" w:lineRule="auto"/>
-        <w:jc w:val="both"/>
+      </w:pPr>
+      <w:r>
         <w:rPr>
           <w:rFonts w:ascii="Times New Roman" w:eastAsia="Times New Roman" w:hAnsi="Times New Roman" w:cs="Times New Roman"/>
           <w:b/>
@@ -970,29 +748,9 @@
           <w:szCs w:val="24"/>
           <w:lang w:eastAsia="en-IN"/>
         </w:rPr>
-      </w:pPr>
-      <w:r>
-        <w:rPr>
-          <w:rFonts w:ascii="Times New Roman" w:eastAsia="Times New Roman" w:hAnsi="Times New Roman" w:cs="Times New Roman"/>
-          <w:b/>
-          <w:sz w:val="28"/>
-          <w:szCs w:val="24"/>
-          <w:lang w:eastAsia="en-IN"/>
-        </w:rPr>
-        <w:t xml:space="preserve">Interfacing of </w:t>
-      </w:r>
-      <w:proofErr w:type="gramStart"/>
-      <w:r>
-        <w:rPr>
-          <w:rFonts w:ascii="Times New Roman" w:eastAsia="Times New Roman" w:hAnsi="Times New Roman" w:cs="Times New Roman"/>
-          <w:b/>
-          <w:sz w:val="28"/>
-          <w:szCs w:val="24"/>
-          <w:lang w:eastAsia="en-IN"/>
-        </w:rPr>
-        <w:t>LCD :</w:t>
-      </w:r>
-      <w:proofErr w:type="gramEnd"/>
+        <w:lastRenderedPageBreak/>
+        <w:t>Interfacing of LCD :</w:t>
+      </w:r>
     </w:p>
     <w:p>
       <w:pPr>
@@ -1073,21 +831,7 @@
         <w:rPr>
           <w:color w:val="333333"/>
         </w:rPr>
-        <w:t xml:space="preserve"> The JHD162A </w:t>
-      </w:r>
-      <w:proofErr w:type="spellStart"/>
-      <w:r>
-        <w:rPr>
-          <w:color w:val="333333"/>
-        </w:rPr>
-        <w:t>lcd</w:t>
-      </w:r>
-      <w:proofErr w:type="spellEnd"/>
-      <w:r>
-        <w:rPr>
-          <w:color w:val="333333"/>
-        </w:rPr>
-        <w:t xml:space="preserve"> module has 16 pins and can be operated in 4-bit mode or 8-bit mode. Here we are using the LCD module in 4-bit mode. </w:t>
+        <w:t xml:space="preserve"> The JHD162A lcd module has 16 pins and can be operated in 4-bit mode or 8-bit mode. Here we are using the LCD module in 4-bit mode. </w:t>
       </w:r>
     </w:p>
     <w:p>
@@ -1107,13 +851,14 @@
         <w:rPr>
           <w:noProof/>
           <w:color w:val="364099"/>
+          <w:lang w:val="en-US" w:eastAsia="en-US"/>
         </w:rPr>
         <w:drawing>
-          <wp:inline distT="0" distB="0" distL="0" distR="0" wp14:anchorId="2A2A7BD4" wp14:editId="3ADD4FA7">
-            <wp:extent cx="5098211" cy="853440"/>
-            <wp:effectExtent l="0" t="0" r="7620" b="3810"/>
+          <wp:inline distT="0" distB="0" distL="0" distR="0">
+            <wp:extent cx="5097780" cy="723900"/>
+            <wp:effectExtent l="19050" t="0" r="7620" b="0"/>
             <wp:docPr id="5" name="Picture 5" descr="JHD162ALCD module arduino">
-              <a:hlinkClick xmlns:a="http://schemas.openxmlformats.org/drawingml/2006/main" r:id="rId10"/>
+              <a:hlinkClick xmlns:a="http://schemas.openxmlformats.org/drawingml/2006/main" r:id="rId11"/>
             </wp:docPr>
             <wp:cNvGraphicFramePr>
               <a:graphicFrameLocks xmlns:a="http://schemas.openxmlformats.org/drawingml/2006/main" noChangeAspect="1"/>
@@ -1123,17 +868,17 @@
                 <pic:pic xmlns:pic="http://schemas.openxmlformats.org/drawingml/2006/picture">
                   <pic:nvPicPr>
                     <pic:cNvPr id="0" name="Picture 7" descr="JHD162ALCD module arduino">
-                      <a:hlinkClick r:id="rId10"/>
+                      <a:hlinkClick r:id="rId11"/>
                     </pic:cNvPr>
                     <pic:cNvPicPr>
                       <a:picLocks noChangeAspect="1" noChangeArrowheads="1"/>
                     </pic:cNvPicPr>
                   </pic:nvPicPr>
                   <pic:blipFill>
-                    <a:blip r:embed="rId11">
+                    <a:blip r:embed="rId12">
                       <a:extLst>
                         <a:ext uri="{28A0092B-C50C-407E-A947-70E740481C1C}">
-                          <a14:useLocalDpi xmlns:a14="http://schemas.microsoft.com/office/drawing/2010/main" val="0"/>
+                          <a14:useLocalDpi xmlns:a14="http://schemas.microsoft.com/office/drawing/2010/main" xmlns:wps="http://schemas.microsoft.com/office/word/2010/wordprocessingShape" xmlns:wpi="http://schemas.microsoft.com/office/word/2010/wordprocessingInk" xmlns:wpg="http://schemas.microsoft.com/office/word/2010/wordprocessingGroup" xmlns:w16se="http://schemas.microsoft.com/office/word/2015/wordml/symex" xmlns:w16cid="http://schemas.microsoft.com/office/word/2016/wordml/cid" xmlns:w15="http://schemas.microsoft.com/office/word/2012/wordml" xmlns:w14="http://schemas.microsoft.com/office/word/2010/wordml" xmlns:w="http://schemas.openxmlformats.org/wordprocessingml/2006/main" xmlns:w10="urn:schemas-microsoft-com:office:word" xmlns:wp14="http://schemas.microsoft.com/office/word/2010/wordprocessingDrawing" xmlns:v="urn:schemas-microsoft-com:vml" xmlns:o="urn:schemas-microsoft-com:office:office" xmlns:am3d="http://schemas.microsoft.com/office/drawing/2017/model3d" xmlns:aink="http://schemas.microsoft.com/office/drawing/2016/ink" xmlns:mc="http://schemas.openxmlformats.org/markup-compatibility/2006" xmlns:cx8="http://schemas.microsoft.com/office/drawing/2016/5/14/chartex" xmlns:cx7="http://schemas.microsoft.com/office/drawing/2016/5/13/chartex" xmlns:cx6="http://schemas.microsoft.com/office/drawing/2016/5/12/chartex" xmlns:cx5="http://schemas.microsoft.com/office/drawing/2016/5/11/chartex" xmlns:cx4="http://schemas.microsoft.com/office/drawing/2016/5/10/chartex" xmlns:cx3="http://schemas.microsoft.com/office/drawing/2016/5/9/chartex" xmlns:cx2="http://schemas.microsoft.com/office/drawing/2015/10/21/chartex" xmlns:cx1="http://schemas.microsoft.com/office/drawing/2015/9/8/chartex" xmlns:cx="http://schemas.microsoft.com/office/drawing/2014/chartex" xmlns:wpc="http://schemas.microsoft.com/office/word/2010/wordprocessingCanvas" xmlns="" val="0"/>
                         </a:ext>
                       </a:extLst>
                     </a:blip>
@@ -1145,7 +890,7 @@
                   <pic:spPr bwMode="auto">
                     <a:xfrm>
                       <a:off x="0" y="0"/>
-                      <a:ext cx="5393194" cy="902820"/>
+                      <a:ext cx="5393194" cy="765850"/>
                     </a:xfrm>
                     <a:prstGeom prst="rect">
                       <a:avLst/>
@@ -1180,38 +925,13 @@
           <w:rStyle w:val="Strong"/>
           <w:color w:val="333333"/>
         </w:rPr>
-        <w:lastRenderedPageBreak/>
-        <w:t>Pin1(</w:t>
-      </w:r>
-      <w:proofErr w:type="spellStart"/>
-      <w:r>
-        <w:rPr>
-          <w:rStyle w:val="Strong"/>
-          <w:color w:val="333333"/>
-        </w:rPr>
-        <w:t>Vss</w:t>
-      </w:r>
-      <w:proofErr w:type="spellEnd"/>
-      <w:proofErr w:type="gramStart"/>
-      <w:r>
-        <w:rPr>
-          <w:rStyle w:val="Strong"/>
-          <w:color w:val="333333"/>
-        </w:rPr>
-        <w:t>)</w:t>
-      </w:r>
-      <w:r>
-        <w:rPr>
-          <w:color w:val="333333"/>
-        </w:rPr>
-        <w:t>:Ground</w:t>
-      </w:r>
-      <w:proofErr w:type="gramEnd"/>
-      <w:r>
-        <w:rPr>
-          <w:color w:val="333333"/>
-        </w:rPr>
-        <w:t xml:space="preserve"> pin of the LCD module.</w:t>
+        <w:t>Pin1(Vss)</w:t>
+      </w:r>
+      <w:r>
+        <w:rPr>
+          <w:color w:val="333333"/>
+        </w:rPr>
+        <w:t>:Ground pin of the LCD module.</w:t>
       </w:r>
     </w:p>
     <w:p>
@@ -1232,23 +952,7 @@
           <w:rStyle w:val="Strong"/>
           <w:color w:val="333333"/>
         </w:rPr>
-        <w:t>Pin2(</w:t>
-      </w:r>
-      <w:proofErr w:type="spellStart"/>
-      <w:r>
-        <w:rPr>
-          <w:rStyle w:val="Strong"/>
-          <w:color w:val="333333"/>
-        </w:rPr>
-        <w:t>Vcc</w:t>
-      </w:r>
-      <w:proofErr w:type="spellEnd"/>
-      <w:r>
-        <w:rPr>
-          <w:rStyle w:val="Strong"/>
-          <w:color w:val="333333"/>
-        </w:rPr>
-        <w:t>)</w:t>
+        <w:t>Pin2(Vcc)</w:t>
       </w:r>
       <w:r>
         <w:rPr>
@@ -1275,42 +979,13 @@
           <w:rStyle w:val="Strong"/>
           <w:color w:val="333333"/>
         </w:rPr>
-        <w:t>Pin3(VEE</w:t>
-      </w:r>
-      <w:proofErr w:type="gramStart"/>
-      <w:r>
-        <w:rPr>
-          <w:rStyle w:val="Strong"/>
-          <w:color w:val="333333"/>
-        </w:rPr>
-        <w:t>)</w:t>
-      </w:r>
-      <w:r>
-        <w:rPr>
-          <w:color w:val="333333"/>
-        </w:rPr>
-        <w:t>:Contrast</w:t>
-      </w:r>
-      <w:proofErr w:type="gramEnd"/>
-      <w:r>
-        <w:rPr>
-          <w:color w:val="333333"/>
-        </w:rPr>
-        <w:t xml:space="preserve"> adjustment pin. This is done by connecting the ends of a 10K </w:t>
-      </w:r>
-      <w:proofErr w:type="spellStart"/>
-      <w:r>
-        <w:rPr>
-          <w:color w:val="333333"/>
-        </w:rPr>
-        <w:t>potentimeter</w:t>
-      </w:r>
-      <w:proofErr w:type="spellEnd"/>
-      <w:r>
-        <w:rPr>
-          <w:color w:val="333333"/>
-        </w:rPr>
-        <w:t xml:space="preserve"> to +5V and ground and then connecting the slider pin to the VEE pin.</w:t>
+        <w:t>Pin3(VEE)</w:t>
+      </w:r>
+      <w:r>
+        <w:rPr>
+          <w:color w:val="333333"/>
+        </w:rPr>
+        <w:t>:Contrast adjustment pin. This is done by connecting the ends of a 10K potentimeter to +5V and ground and then connecting the slider pin to the VEE pin.</w:t>
       </w:r>
     </w:p>
     <w:p>
@@ -1331,70 +1006,26 @@
           <w:rStyle w:val="Strong"/>
           <w:color w:val="333333"/>
         </w:rPr>
-        <w:t>Pin4(RS</w:t>
-      </w:r>
-      <w:proofErr w:type="gramStart"/>
+        <w:t>Pin4(RS)</w:t>
+      </w:r>
+      <w:r>
+        <w:rPr>
+          <w:color w:val="333333"/>
+        </w:rPr>
+        <w:t>:Register select pin.The JHD162A has two registers namely </w:t>
+      </w:r>
       <w:r>
         <w:rPr>
           <w:rStyle w:val="Strong"/>
           <w:color w:val="333333"/>
         </w:rPr>
-        <w:t>)</w:t>
-      </w:r>
-      <w:r>
-        <w:rPr>
-          <w:color w:val="333333"/>
-        </w:rPr>
-        <w:t>:Register</w:t>
-      </w:r>
-      <w:proofErr w:type="gramEnd"/>
-      <w:r>
-        <w:rPr>
-          <w:color w:val="333333"/>
-        </w:rPr>
-        <w:t xml:space="preserve"> select </w:t>
-      </w:r>
-      <w:proofErr w:type="spellStart"/>
-      <w:r>
-        <w:rPr>
-          <w:color w:val="333333"/>
-        </w:rPr>
-        <w:t>pin.The</w:t>
-      </w:r>
-      <w:proofErr w:type="spellEnd"/>
-      <w:r>
-        <w:rPr>
-          <w:color w:val="333333"/>
-        </w:rPr>
-        <w:t xml:space="preserve"> JHD162A has two registers namely </w:t>
-      </w:r>
-      <w:r>
-        <w:rPr>
-          <w:rStyle w:val="Strong"/>
-          <w:color w:val="333333"/>
-        </w:rPr>
-        <w:t xml:space="preserve">command </w:t>
-      </w:r>
-      <w:proofErr w:type="spellStart"/>
-      <w:r>
-        <w:rPr>
-          <w:rStyle w:val="Strong"/>
-          <w:color w:val="333333"/>
-        </w:rPr>
-        <w:t>register</w:t>
-      </w:r>
-      <w:r>
-        <w:rPr>
-          <w:color w:val="333333"/>
-        </w:rPr>
-        <w:t>and</w:t>
-      </w:r>
-      <w:proofErr w:type="spellEnd"/>
-      <w:r>
-        <w:rPr>
-          <w:color w:val="333333"/>
-        </w:rPr>
-        <w:t> </w:t>
+        <w:t>command register</w:t>
+      </w:r>
+      <w:r>
+        <w:rPr>
+          <w:color w:val="333333"/>
+        </w:rPr>
+        <w:t>and </w:t>
       </w:r>
       <w:r>
         <w:rPr>
@@ -1515,77 +1146,7 @@
         <w:rPr>
           <w:color w:val="333333"/>
         </w:rPr>
-        <w:t xml:space="preserve">: Anode of the </w:t>
-      </w:r>
-      <w:proofErr w:type="gramStart"/>
-      <w:r>
-        <w:rPr>
-          <w:color w:val="333333"/>
-        </w:rPr>
-        <w:t>back light</w:t>
-      </w:r>
-      <w:proofErr w:type="gramEnd"/>
-      <w:r>
-        <w:rPr>
-          <w:color w:val="333333"/>
-        </w:rPr>
-        <w:t xml:space="preserve"> LED. When operated on 5V, a </w:t>
-      </w:r>
-      <w:proofErr w:type="gramStart"/>
-      <w:r>
-        <w:rPr>
-          <w:color w:val="333333"/>
-        </w:rPr>
-        <w:t>560 ohm</w:t>
-      </w:r>
-      <w:proofErr w:type="gramEnd"/>
-      <w:r>
-        <w:rPr>
-          <w:color w:val="333333"/>
-        </w:rPr>
-        <w:t xml:space="preserve"> resistor should be connected in series to this pin. In </w:t>
-      </w:r>
-      <w:proofErr w:type="spellStart"/>
-      <w:r>
-        <w:rPr>
-          <w:color w:val="333333"/>
-        </w:rPr>
-        <w:t>arduino</w:t>
-      </w:r>
-      <w:proofErr w:type="spellEnd"/>
-      <w:r>
-        <w:rPr>
-          <w:color w:val="333333"/>
-        </w:rPr>
-        <w:t xml:space="preserve"> based projects the </w:t>
-      </w:r>
-      <w:proofErr w:type="gramStart"/>
-      <w:r>
-        <w:rPr>
-          <w:color w:val="333333"/>
-        </w:rPr>
-        <w:t>back light</w:t>
-      </w:r>
-      <w:proofErr w:type="gramEnd"/>
-      <w:r>
-        <w:rPr>
-          <w:color w:val="333333"/>
-        </w:rPr>
-        <w:t xml:space="preserve"> LED can be powered from the 3.3V source on the </w:t>
-      </w:r>
-      <w:proofErr w:type="spellStart"/>
-      <w:r>
-        <w:rPr>
-          <w:color w:val="333333"/>
-        </w:rPr>
-        <w:t>arduino</w:t>
-      </w:r>
-      <w:proofErr w:type="spellEnd"/>
-      <w:r>
-        <w:rPr>
-          <w:color w:val="333333"/>
-        </w:rPr>
-        <w:t xml:space="preserve"> board.</w:t>
+        <w:t>: Anode of the back light LED. When operated on 5V, a 560 ohm resistor should be connected in series to this pin. In arduino based projects the back light LED can be powered from the 3.3V source on the arduino board.</w:t>
       </w:r>
     </w:p>
     <w:p>
@@ -1612,21 +1173,7 @@
         <w:rPr>
           <w:color w:val="333333"/>
         </w:rPr>
-        <w:t xml:space="preserve">: Cathode of the </w:t>
-      </w:r>
-      <w:proofErr w:type="gramStart"/>
-      <w:r>
-        <w:rPr>
-          <w:color w:val="333333"/>
-        </w:rPr>
-        <w:t>back light</w:t>
-      </w:r>
-      <w:proofErr w:type="gramEnd"/>
-      <w:r>
-        <w:rPr>
-          <w:color w:val="333333"/>
-        </w:rPr>
-        <w:t xml:space="preserve"> LED.</w:t>
+        <w:t>: Cathode of the back light LED.</w:t>
       </w:r>
     </w:p>
     <w:p>
@@ -1648,7 +1195,7 @@
         </w:rPr>
         <w:t>For knowing more about LCD module JHD162A and its pin functions, read this article: </w:t>
       </w:r>
-      <w:hyperlink r:id="rId12" w:tgtFrame="_blank" w:tooltip="interfacing LCD to microcontroller" w:history="1">
+      <w:hyperlink r:id="rId13" w:tgtFrame="_blank" w:tooltip="interfacing LCD to microcontroller" w:history="1">
         <w:r>
           <w:rPr>
             <w:rStyle w:val="Hyperlink"/>
@@ -1663,21 +1210,7 @@
         <w:rPr>
           <w:color w:val="333333"/>
         </w:rPr>
-        <w:t xml:space="preserve">. The circuit diagram of interfacing LCD to </w:t>
-      </w:r>
-      <w:proofErr w:type="spellStart"/>
-      <w:r>
-        <w:rPr>
-          <w:color w:val="333333"/>
-        </w:rPr>
-        <w:t>arduino</w:t>
-      </w:r>
-      <w:proofErr w:type="spellEnd"/>
-      <w:r>
-        <w:rPr>
-          <w:color w:val="333333"/>
-        </w:rPr>
-        <w:t xml:space="preserve"> for displaying a text message is shown below.</w:t>
+        <w:t>. The circuit diagram of interfacing LCD to arduino for displaying a text message is shown below.</w:t>
       </w:r>
     </w:p>
     <w:p>
@@ -1717,13 +1250,14 @@
         <w:rPr>
           <w:noProof/>
           <w:color w:val="364099"/>
+          <w:lang w:val="en-US" w:eastAsia="en-US"/>
         </w:rPr>
         <w:drawing>
-          <wp:inline distT="0" distB="0" distL="0" distR="0" wp14:anchorId="57459920" wp14:editId="24104A33">
-            <wp:extent cx="4735902" cy="2035450"/>
-            <wp:effectExtent l="0" t="0" r="7620" b="3175"/>
+          <wp:inline distT="0" distB="0" distL="0" distR="0">
+            <wp:extent cx="4819650" cy="1390650"/>
+            <wp:effectExtent l="19050" t="0" r="0" b="0"/>
             <wp:docPr id="4" name="Picture 4" descr="interfacing LCD and arduino">
-              <a:hlinkClick xmlns:a="http://schemas.openxmlformats.org/drawingml/2006/main" r:id="rId13"/>
+              <a:hlinkClick xmlns:a="http://schemas.openxmlformats.org/drawingml/2006/main" r:id="rId14"/>
             </wp:docPr>
             <wp:cNvGraphicFramePr>
               <a:graphicFrameLocks xmlns:a="http://schemas.openxmlformats.org/drawingml/2006/main" noChangeAspect="1"/>
@@ -1733,17 +1267,17 @@
                 <pic:pic xmlns:pic="http://schemas.openxmlformats.org/drawingml/2006/picture">
                   <pic:nvPicPr>
                     <pic:cNvPr id="0" name="Picture 8" descr="interfacing LCD and arduino">
-                      <a:hlinkClick r:id="rId13"/>
+                      <a:hlinkClick r:id="rId14"/>
                     </pic:cNvPr>
                     <pic:cNvPicPr>
                       <a:picLocks noChangeAspect="1" noChangeArrowheads="1"/>
                     </pic:cNvPicPr>
                   </pic:nvPicPr>
                   <pic:blipFill>
-                    <a:blip r:embed="rId14">
+                    <a:blip r:embed="rId15">
                       <a:extLst>
                         <a:ext uri="{28A0092B-C50C-407E-A947-70E740481C1C}">
-                          <a14:useLocalDpi xmlns:a14="http://schemas.microsoft.com/office/drawing/2010/main" val="0"/>
+                          <a14:useLocalDpi xmlns:a14="http://schemas.microsoft.com/office/drawing/2010/main" xmlns:wps="http://schemas.microsoft.com/office/word/2010/wordprocessingShape" xmlns:wpi="http://schemas.microsoft.com/office/word/2010/wordprocessingInk" xmlns:wpg="http://schemas.microsoft.com/office/word/2010/wordprocessingGroup" xmlns:w16se="http://schemas.microsoft.com/office/word/2015/wordml/symex" xmlns:w16cid="http://schemas.microsoft.com/office/word/2016/wordml/cid" xmlns:w15="http://schemas.microsoft.com/office/word/2012/wordml" xmlns:w14="http://schemas.microsoft.com/office/word/2010/wordml" xmlns:w="http://schemas.openxmlformats.org/wordprocessingml/2006/main" xmlns:w10="urn:schemas-microsoft-com:office:word" xmlns:wp14="http://schemas.microsoft.com/office/word/2010/wordprocessingDrawing" xmlns:v="urn:schemas-microsoft-com:vml" xmlns:o="urn:schemas-microsoft-com:office:office" xmlns:am3d="http://schemas.microsoft.com/office/drawing/2017/model3d" xmlns:aink="http://schemas.microsoft.com/office/drawing/2016/ink" xmlns:mc="http://schemas.openxmlformats.org/markup-compatibility/2006" xmlns:cx8="http://schemas.microsoft.com/office/drawing/2016/5/14/chartex" xmlns:cx7="http://schemas.microsoft.com/office/drawing/2016/5/13/chartex" xmlns:cx6="http://schemas.microsoft.com/office/drawing/2016/5/12/chartex" xmlns:cx5="http://schemas.microsoft.com/office/drawing/2016/5/11/chartex" xmlns:cx4="http://schemas.microsoft.com/office/drawing/2016/5/10/chartex" xmlns:cx3="http://schemas.microsoft.com/office/drawing/2016/5/9/chartex" xmlns:cx2="http://schemas.microsoft.com/office/drawing/2015/10/21/chartex" xmlns:cx1="http://schemas.microsoft.com/office/drawing/2015/9/8/chartex" xmlns:cx="http://schemas.microsoft.com/office/drawing/2014/chartex" xmlns:wpc="http://schemas.microsoft.com/office/word/2010/wordprocessingCanvas" xmlns="" val="0"/>
                         </a:ext>
                       </a:extLst>
                     </a:blip>
@@ -1755,7 +1289,7 @@
                   <pic:spPr bwMode="auto">
                     <a:xfrm>
                       <a:off x="0" y="0"/>
-                      <a:ext cx="4755917" cy="2044052"/>
+                      <a:ext cx="4850553" cy="1399567"/>
                     </a:xfrm>
                     <a:prstGeom prst="rect">
                       <a:avLst/>
@@ -1789,118 +1323,27 @@
         <w:rPr>
           <w:color w:val="333333"/>
         </w:rPr>
-        <w:t xml:space="preserve">RS pin of the LCD module is connected to digital pin 12 of the </w:t>
-      </w:r>
-      <w:proofErr w:type="spellStart"/>
-      <w:r>
-        <w:rPr>
-          <w:color w:val="333333"/>
-        </w:rPr>
-        <w:t>arduino</w:t>
-      </w:r>
-      <w:proofErr w:type="spellEnd"/>
-      <w:r>
-        <w:rPr>
-          <w:color w:val="333333"/>
-        </w:rPr>
-        <w:t xml:space="preserve">. R/W pin of the LCD is grounded. Enable pin of the LCD module is connected to digital pin 11 of the </w:t>
-      </w:r>
-      <w:proofErr w:type="spellStart"/>
-      <w:r>
-        <w:rPr>
-          <w:color w:val="333333"/>
-        </w:rPr>
-        <w:t>arduino</w:t>
-      </w:r>
-      <w:proofErr w:type="spellEnd"/>
-      <w:r>
-        <w:rPr>
-          <w:color w:val="333333"/>
-        </w:rPr>
-        <w:t>. In this project, the </w:t>
+        <w:t xml:space="preserve">RS pin of the LCD module is connected to digital pin 12 of the arduino. R/W pin of the LCD is grounded. Enable pin of the LCD module is connected to digital pin 11 of </w:t>
+      </w:r>
+      <w:r>
+        <w:rPr>
+          <w:color w:val="333333"/>
+        </w:rPr>
+        <w:lastRenderedPageBreak/>
+        <w:t>the arduino. In this project, the </w:t>
       </w:r>
       <w:r>
         <w:rPr>
           <w:rStyle w:val="Strong"/>
           <w:color w:val="333333"/>
         </w:rPr>
-        <w:t xml:space="preserve">LCD module and </w:t>
-      </w:r>
-      <w:proofErr w:type="spellStart"/>
-      <w:r>
-        <w:rPr>
-          <w:rStyle w:val="Strong"/>
-          <w:color w:val="333333"/>
-        </w:rPr>
-        <w:t>arduino</w:t>
-      </w:r>
-      <w:proofErr w:type="spellEnd"/>
-      <w:r>
-        <w:rPr>
-          <w:rStyle w:val="Strong"/>
-          <w:color w:val="333333"/>
-        </w:rPr>
-        <w:t xml:space="preserve"> are interfaced in the 4-bit mode</w:t>
-      </w:r>
-      <w:r>
-        <w:rPr>
-          <w:color w:val="333333"/>
-        </w:rPr>
-        <w:t xml:space="preserve">. This means only four of the digital input </w:t>
-      </w:r>
-      <w:proofErr w:type="gramStart"/>
-      <w:r>
-        <w:rPr>
-          <w:color w:val="333333"/>
-        </w:rPr>
-        <w:t>lines( DB</w:t>
-      </w:r>
-      <w:proofErr w:type="gramEnd"/>
-      <w:r>
-        <w:rPr>
-          <w:color w:val="333333"/>
-        </w:rPr>
-        <w:t xml:space="preserve">4 to DB7)  of the LCD are used. Digital lines DB4, DB5, DB6 and DB7 are interfaced to digital pins 5, 4, 3 and 2 of the Arduino. The 10K potentiometer is used for adjusting the contrast of the display. </w:t>
-      </w:r>
-      <w:proofErr w:type="gramStart"/>
-      <w:r>
-        <w:rPr>
-          <w:color w:val="333333"/>
-        </w:rPr>
-        <w:t>560 ohm</w:t>
-      </w:r>
-      <w:proofErr w:type="gramEnd"/>
-      <w:r>
-        <w:rPr>
-          <w:color w:val="333333"/>
-        </w:rPr>
-        <w:t xml:space="preserve"> resistor R1 limits the current through the back light LED.</w:t>
-      </w:r>
-      <w:r>
-        <w:rPr>
-          <w:color w:val="333333"/>
-        </w:rPr>
-        <w:t xml:space="preserve"> </w:t>
-      </w:r>
-      <w:r>
-        <w:rPr>
-          <w:color w:val="333333"/>
-        </w:rPr>
-        <w:t xml:space="preserve">+5V required in some other parts of the circuit can be tapped from the 5V source on the </w:t>
-      </w:r>
-      <w:proofErr w:type="spellStart"/>
-      <w:r>
-        <w:rPr>
-          <w:color w:val="333333"/>
-        </w:rPr>
-        <w:t>arduino</w:t>
-      </w:r>
-      <w:proofErr w:type="spellEnd"/>
-      <w:r>
-        <w:rPr>
-          <w:color w:val="333333"/>
-        </w:rPr>
-        <w:t xml:space="preserve"> board. </w:t>
+        <w:t>LCD module and arduino are interfaced in the 4-bit mode</w:t>
+      </w:r>
+      <w:r>
+        <w:rPr>
+          <w:color w:val="333333"/>
+        </w:rPr>
+        <w:t xml:space="preserve">. This means only four of the digital input lines( DB4 to DB7)  of the LCD are used. Digital lines DB4, DB5, DB6 and DB7 are interfaced to digital pins 5, 4, 3 and 2 of the Arduino. The 10K potentiometer is used for adjusting the contrast of the display. 560 ohm resistor R1 limits the current through the back light LED.+5V required in some other parts of the circuit can be tapped from the 5V source on the arduino board. </w:t>
       </w:r>
     </w:p>
     <w:p>
@@ -1921,17 +1364,8 @@
           <w:color w:val="303030"/>
           <w:u w:val="single"/>
         </w:rPr>
-        <w:t xml:space="preserve">Program – Arduino to </w:t>
-      </w:r>
-      <w:proofErr w:type="spellStart"/>
-      <w:r>
-        <w:rPr>
-          <w:color w:val="303030"/>
-          <w:u w:val="single"/>
-        </w:rPr>
-        <w:t>LCD</w:t>
-      </w:r>
-      <w:proofErr w:type="spellEnd"/>
+        <w:t>Program – Arduino to LCD</w:t>
+      </w:r>
     </w:p>
     <w:p>
       <w:pPr>
@@ -1950,21 +1384,7 @@
         <w:rPr>
           <w:color w:val="333333"/>
         </w:rPr>
-        <w:t>#include&lt;</w:t>
-      </w:r>
-      <w:proofErr w:type="spellStart"/>
-      <w:r>
-        <w:rPr>
-          <w:color w:val="333333"/>
-        </w:rPr>
-        <w:t>LiquidCrystal.h</w:t>
-      </w:r>
-      <w:proofErr w:type="spellEnd"/>
-      <w:r>
-        <w:rPr>
-          <w:color w:val="333333"/>
-        </w:rPr>
-        <w:t>&gt;</w:t>
+        <w:t>#include&lt;LiquidCrystal.h&gt;</w:t>
       </w:r>
     </w:p>
     <w:p>
@@ -1981,57 +1401,14 @@
           <w:szCs w:val="24"/>
         </w:rPr>
       </w:pPr>
-      <w:proofErr w:type="spellStart"/>
-      <w:r>
-        <w:rPr>
-          <w:rFonts w:ascii="Times New Roman" w:hAnsi="Times New Roman" w:cs="Times New Roman"/>
-          <w:color w:val="333333"/>
-          <w:sz w:val="24"/>
-          <w:szCs w:val="24"/>
-        </w:rPr>
-        <w:lastRenderedPageBreak/>
-        <w:t>LiquidCrystal</w:t>
-      </w:r>
-      <w:proofErr w:type="spellEnd"/>
-      <w:r>
-        <w:rPr>
-          <w:rFonts w:ascii="Times New Roman" w:hAnsi="Times New Roman" w:cs="Times New Roman"/>
-          <w:color w:val="333333"/>
-          <w:sz w:val="24"/>
-          <w:szCs w:val="24"/>
-        </w:rPr>
-        <w:t xml:space="preserve"> </w:t>
-      </w:r>
-      <w:proofErr w:type="spellStart"/>
-      <w:proofErr w:type="gramStart"/>
-      <w:r>
-        <w:rPr>
-          <w:rFonts w:ascii="Times New Roman" w:hAnsi="Times New Roman" w:cs="Times New Roman"/>
-          <w:color w:val="333333"/>
-          <w:sz w:val="24"/>
-          <w:szCs w:val="24"/>
-        </w:rPr>
-        <w:t>lcd</w:t>
-      </w:r>
-      <w:proofErr w:type="spellEnd"/>
-      <w:r>
-        <w:rPr>
-          <w:rFonts w:ascii="Times New Roman" w:hAnsi="Times New Roman" w:cs="Times New Roman"/>
-          <w:color w:val="333333"/>
-          <w:sz w:val="24"/>
-          <w:szCs w:val="24"/>
-        </w:rPr>
-        <w:t>(</w:t>
-      </w:r>
-      <w:proofErr w:type="gramEnd"/>
-      <w:r>
-        <w:rPr>
-          <w:rFonts w:ascii="Times New Roman" w:hAnsi="Times New Roman" w:cs="Times New Roman"/>
-          <w:color w:val="333333"/>
-          <w:sz w:val="24"/>
-          <w:szCs w:val="24"/>
-        </w:rPr>
-        <w:t>12, 11, 5, 4, 3, 2);  // sets the interfacing pins</w:t>
+      <w:r>
+        <w:rPr>
+          <w:rFonts w:ascii="Times New Roman" w:hAnsi="Times New Roman" w:cs="Times New Roman"/>
+          <w:color w:val="333333"/>
+          <w:sz w:val="24"/>
+          <w:szCs w:val="24"/>
+        </w:rPr>
+        <w:t>LiquidCrystallcd(12, 11, 5, 4, 3, 2);  // sets the interfacing pins</w:t>
       </w:r>
     </w:p>
     <w:p>
@@ -2055,27 +1432,7 @@
           <w:sz w:val="24"/>
           <w:szCs w:val="24"/>
         </w:rPr>
-        <w:t xml:space="preserve">void </w:t>
-      </w:r>
-      <w:proofErr w:type="gramStart"/>
-      <w:r>
-        <w:rPr>
-          <w:rFonts w:ascii="Times New Roman" w:hAnsi="Times New Roman" w:cs="Times New Roman"/>
-          <w:color w:val="333333"/>
-          <w:sz w:val="24"/>
-          <w:szCs w:val="24"/>
-        </w:rPr>
-        <w:t>setup(</w:t>
-      </w:r>
-      <w:proofErr w:type="gramEnd"/>
-      <w:r>
-        <w:rPr>
-          <w:rFonts w:ascii="Times New Roman" w:hAnsi="Times New Roman" w:cs="Times New Roman"/>
-          <w:color w:val="333333"/>
-          <w:sz w:val="24"/>
-          <w:szCs w:val="24"/>
-        </w:rPr>
-        <w:t>){</w:t>
+        <w:t>void setup(){</w:t>
       </w:r>
     </w:p>
     <w:p>
@@ -2099,29 +1456,7 @@
           <w:sz w:val="24"/>
           <w:szCs w:val="24"/>
         </w:rPr>
-        <w:t xml:space="preserve">  </w:t>
-      </w:r>
-      <w:proofErr w:type="spellStart"/>
-      <w:proofErr w:type="gramStart"/>
-      <w:r>
-        <w:rPr>
-          <w:rFonts w:ascii="Times New Roman" w:hAnsi="Times New Roman" w:cs="Times New Roman"/>
-          <w:color w:val="333333"/>
-          <w:sz w:val="24"/>
-          <w:szCs w:val="24"/>
-        </w:rPr>
-        <w:t>lcd.begin</w:t>
-      </w:r>
-      <w:proofErr w:type="spellEnd"/>
-      <w:proofErr w:type="gramEnd"/>
-      <w:r>
-        <w:rPr>
-          <w:rFonts w:ascii="Times New Roman" w:hAnsi="Times New Roman" w:cs="Times New Roman"/>
-          <w:color w:val="333333"/>
-          <w:sz w:val="24"/>
-          <w:szCs w:val="24"/>
-        </w:rPr>
-        <w:t>(16, 2);  // initializes the 16x2 LCD</w:t>
+        <w:t>lcd.begin(16, 2);  // initializes the 16x2 LCD</w:t>
       </w:r>
     </w:p>
     <w:p>
@@ -2169,27 +1504,7 @@
           <w:sz w:val="24"/>
           <w:szCs w:val="24"/>
         </w:rPr>
-        <w:t xml:space="preserve">void </w:t>
-      </w:r>
-      <w:proofErr w:type="gramStart"/>
-      <w:r>
-        <w:rPr>
-          <w:rFonts w:ascii="Times New Roman" w:hAnsi="Times New Roman" w:cs="Times New Roman"/>
-          <w:color w:val="333333"/>
-          <w:sz w:val="24"/>
-          <w:szCs w:val="24"/>
-        </w:rPr>
-        <w:t>loop(</w:t>
-      </w:r>
-      <w:proofErr w:type="gramEnd"/>
-      <w:r>
-        <w:rPr>
-          <w:rFonts w:ascii="Times New Roman" w:hAnsi="Times New Roman" w:cs="Times New Roman"/>
-          <w:color w:val="333333"/>
-          <w:sz w:val="24"/>
-          <w:szCs w:val="24"/>
-        </w:rPr>
-        <w:t>){</w:t>
+        <w:t>void loop(){</w:t>
       </w:r>
     </w:p>
     <w:p>
@@ -2213,29 +1528,7 @@
           <w:sz w:val="24"/>
           <w:szCs w:val="24"/>
         </w:rPr>
-        <w:t xml:space="preserve">  </w:t>
-      </w:r>
-      <w:proofErr w:type="spellStart"/>
-      <w:proofErr w:type="gramStart"/>
-      <w:r>
-        <w:rPr>
-          <w:rFonts w:ascii="Times New Roman" w:hAnsi="Times New Roman" w:cs="Times New Roman"/>
-          <w:color w:val="333333"/>
-          <w:sz w:val="24"/>
-          <w:szCs w:val="24"/>
-        </w:rPr>
-        <w:t>lcd.setCursor</w:t>
-      </w:r>
-      <w:proofErr w:type="spellEnd"/>
-      <w:proofErr w:type="gramEnd"/>
-      <w:r>
-        <w:rPr>
-          <w:rFonts w:ascii="Times New Roman" w:hAnsi="Times New Roman" w:cs="Times New Roman"/>
-          <w:color w:val="333333"/>
-          <w:sz w:val="24"/>
-          <w:szCs w:val="24"/>
-        </w:rPr>
-        <w:t>(0,0);           //sets the cursor at row 0 column 0</w:t>
+        <w:t>lcd.setCursor(0,0);           //sets the cursor at row 0 column 0</w:t>
       </w:r>
     </w:p>
     <w:p>
@@ -2259,47 +1552,7 @@
           <w:sz w:val="24"/>
           <w:szCs w:val="24"/>
         </w:rPr>
-        <w:t xml:space="preserve">  </w:t>
-      </w:r>
-      <w:proofErr w:type="spellStart"/>
-      <w:r>
-        <w:rPr>
-          <w:rFonts w:ascii="Times New Roman" w:hAnsi="Times New Roman" w:cs="Times New Roman"/>
-          <w:color w:val="333333"/>
-          <w:sz w:val="24"/>
-          <w:szCs w:val="24"/>
-        </w:rPr>
-        <w:t>lcd.</w:t>
-      </w:r>
-      <w:proofErr w:type="gramStart"/>
-      <w:r>
-        <w:rPr>
-          <w:rFonts w:ascii="Times New Roman" w:hAnsi="Times New Roman" w:cs="Times New Roman"/>
-          <w:color w:val="333333"/>
-          <w:sz w:val="24"/>
-          <w:szCs w:val="24"/>
-        </w:rPr>
-        <w:t>print</w:t>
-      </w:r>
-      <w:proofErr w:type="spellEnd"/>
-      <w:r>
-        <w:rPr>
-          <w:rFonts w:ascii="Times New Roman" w:hAnsi="Times New Roman" w:cs="Times New Roman"/>
-          <w:color w:val="333333"/>
-          <w:sz w:val="24"/>
-          <w:szCs w:val="24"/>
-        </w:rPr>
-        <w:t>(</w:t>
-      </w:r>
-      <w:proofErr w:type="gramEnd"/>
-      <w:r>
-        <w:rPr>
-          <w:rFonts w:ascii="Times New Roman" w:hAnsi="Times New Roman" w:cs="Times New Roman"/>
-          <w:color w:val="333333"/>
-          <w:sz w:val="24"/>
-          <w:szCs w:val="24"/>
-        </w:rPr>
-        <w:t>"16x2 LCD MODULE"); // prints 16x2 LCD MODULE</w:t>
+        <w:t>lcd.print("16x2 LCD MODULE"); // prints 16x2 LCD MODULE</w:t>
       </w:r>
     </w:p>
     <w:p>
@@ -2323,29 +1576,7 @@
           <w:sz w:val="24"/>
           <w:szCs w:val="24"/>
         </w:rPr>
-        <w:t xml:space="preserve">  </w:t>
-      </w:r>
-      <w:proofErr w:type="spellStart"/>
-      <w:proofErr w:type="gramStart"/>
-      <w:r>
-        <w:rPr>
-          <w:rFonts w:ascii="Times New Roman" w:hAnsi="Times New Roman" w:cs="Times New Roman"/>
-          <w:color w:val="333333"/>
-          <w:sz w:val="24"/>
-          <w:szCs w:val="24"/>
-        </w:rPr>
-        <w:t>lcd.setCursor</w:t>
-      </w:r>
-      <w:proofErr w:type="spellEnd"/>
-      <w:proofErr w:type="gramEnd"/>
-      <w:r>
-        <w:rPr>
-          <w:rFonts w:ascii="Times New Roman" w:hAnsi="Times New Roman" w:cs="Times New Roman"/>
-          <w:color w:val="333333"/>
-          <w:sz w:val="24"/>
-          <w:szCs w:val="24"/>
-        </w:rPr>
-        <w:t>(2,1);           //sets the cursor at row 1 column 2</w:t>
+        <w:t>lcd.setCursor(2,1);           //sets the cursor at row 1 column 2</w:t>
       </w:r>
     </w:p>
     <w:p>
@@ -2369,47 +1600,7 @@
           <w:sz w:val="24"/>
           <w:szCs w:val="24"/>
         </w:rPr>
-        <w:t xml:space="preserve">  </w:t>
-      </w:r>
-      <w:proofErr w:type="spellStart"/>
-      <w:r>
-        <w:rPr>
-          <w:rFonts w:ascii="Times New Roman" w:hAnsi="Times New Roman" w:cs="Times New Roman"/>
-          <w:color w:val="333333"/>
-          <w:sz w:val="24"/>
-          <w:szCs w:val="24"/>
-        </w:rPr>
-        <w:t>lcd.</w:t>
-      </w:r>
-      <w:proofErr w:type="gramStart"/>
-      <w:r>
-        <w:rPr>
-          <w:rFonts w:ascii="Times New Roman" w:hAnsi="Times New Roman" w:cs="Times New Roman"/>
-          <w:color w:val="333333"/>
-          <w:sz w:val="24"/>
-          <w:szCs w:val="24"/>
-        </w:rPr>
-        <w:t>print</w:t>
-      </w:r>
-      <w:proofErr w:type="spellEnd"/>
-      <w:r>
-        <w:rPr>
-          <w:rFonts w:ascii="Times New Roman" w:hAnsi="Times New Roman" w:cs="Times New Roman"/>
-          <w:color w:val="333333"/>
-          <w:sz w:val="24"/>
-          <w:szCs w:val="24"/>
-        </w:rPr>
-        <w:t>(</w:t>
-      </w:r>
-      <w:proofErr w:type="gramEnd"/>
-      <w:r>
-        <w:rPr>
-          <w:rFonts w:ascii="Times New Roman" w:hAnsi="Times New Roman" w:cs="Times New Roman"/>
-          <w:color w:val="333333"/>
-          <w:sz w:val="24"/>
-          <w:szCs w:val="24"/>
-        </w:rPr>
-        <w:t>"HELLO WORLD");     // prints HELLO WORLD</w:t>
+        <w:t>lcd.print("HELLO WORLD");     // prints HELLO WORLD</w:t>
       </w:r>
     </w:p>
     <w:p>
@@ -2472,27 +1663,7 @@
           <w:sz w:val="24"/>
           <w:szCs w:val="24"/>
         </w:rPr>
-        <w:t xml:space="preserve">Some Other sensors for Arduino are as </w:t>
-      </w:r>
-      <w:proofErr w:type="gramStart"/>
-      <w:r>
-        <w:rPr>
-          <w:rFonts w:ascii="Times New Roman" w:hAnsi="Times New Roman" w:cs="Times New Roman"/>
-          <w:b/>
-          <w:sz w:val="24"/>
-          <w:szCs w:val="24"/>
-        </w:rPr>
-        <w:t>follows :</w:t>
-      </w:r>
-      <w:proofErr w:type="gramEnd"/>
-      <w:r>
-        <w:rPr>
-          <w:rFonts w:ascii="Times New Roman" w:hAnsi="Times New Roman" w:cs="Times New Roman"/>
-          <w:b/>
-          <w:sz w:val="24"/>
-          <w:szCs w:val="24"/>
-        </w:rPr>
-        <w:t xml:space="preserve"> </w:t>
+        <w:t>Some Other sensors for Arduino are as follows :</w:t>
       </w:r>
     </w:p>
     <w:p>
@@ -2665,29 +1836,7 @@
           <w:szCs w:val="24"/>
           <w:lang w:eastAsia="en-IN"/>
         </w:rPr>
-        <w:t xml:space="preserve">How do I use </w:t>
-      </w:r>
-      <w:proofErr w:type="gramStart"/>
-      <w:r>
-        <w:rPr>
-          <w:rFonts w:ascii="Times New Roman" w:eastAsia="Times New Roman" w:hAnsi="Times New Roman" w:cs="Times New Roman"/>
-          <w:b/>
-          <w:sz w:val="28"/>
-          <w:szCs w:val="24"/>
-          <w:lang w:eastAsia="en-IN"/>
-        </w:rPr>
-        <w:t>Arduino :</w:t>
-      </w:r>
-      <w:proofErr w:type="gramEnd"/>
-      <w:r>
-        <w:rPr>
-          <w:rFonts w:ascii="Times New Roman" w:eastAsia="Times New Roman" w:hAnsi="Times New Roman" w:cs="Times New Roman"/>
-          <w:b/>
-          <w:sz w:val="28"/>
-          <w:szCs w:val="24"/>
-          <w:lang w:eastAsia="en-IN"/>
-        </w:rPr>
-        <w:t xml:space="preserve"> </w:t>
+        <w:t>How do I use Arduino :</w:t>
       </w:r>
     </w:p>
     <w:p>
@@ -2710,7 +1859,7 @@
         </w:rPr>
         <w:t>The Arduino Software (IDE) allows you to write programs and upload them to your board. In the </w:t>
       </w:r>
-      <w:hyperlink r:id="rId15" w:history="1">
+      <w:hyperlink r:id="rId16" w:history="1">
         <w:r>
           <w:rPr>
             <w:rStyle w:val="Hyperlink"/>
@@ -2757,7 +1906,7 @@
         </w:rPr>
         <w:t>1. If you have a reliable Internet connection, you should use the </w:t>
       </w:r>
-      <w:hyperlink r:id="rId16" w:history="1">
+      <w:hyperlink r:id="rId17" w:history="1">
         <w:r>
           <w:rPr>
             <w:rStyle w:val="Hyperlink"/>
@@ -2804,7 +1953,7 @@
         </w:rPr>
         <w:t>2. If you would rather work offline, you should use the latest version of the </w:t>
       </w:r>
-      <w:hyperlink r:id="rId17" w:anchor="download" w:history="1">
+      <w:hyperlink r:id="rId18" w:anchor="download" w:history="1">
         <w:r>
           <w:rPr>
             <w:rStyle w:val="Hyperlink"/>
@@ -2847,20 +1996,8 @@
           <w:szCs w:val="24"/>
           <w:lang w:eastAsia="en-IN"/>
         </w:rPr>
-        <w:t xml:space="preserve">Installation of Arduino </w:t>
-      </w:r>
-      <w:proofErr w:type="gramStart"/>
-      <w:r>
-        <w:rPr>
-          <w:rFonts w:ascii="Times New Roman" w:eastAsia="Times New Roman" w:hAnsi="Times New Roman" w:cs="Times New Roman"/>
-          <w:b/>
-          <w:sz w:val="28"/>
-          <w:szCs w:val="24"/>
-          <w:lang w:eastAsia="en-IN"/>
-        </w:rPr>
-        <w:t>IDE :</w:t>
-      </w:r>
-      <w:proofErr w:type="gramEnd"/>
+        <w:t>Installation of Arduino IDE :</w:t>
+      </w:r>
     </w:p>
     <w:p>
       <w:pPr>
@@ -2907,12 +2044,13 @@
           <w:noProof/>
           <w:sz w:val="24"/>
           <w:szCs w:val="24"/>
+          <w:lang w:val="en-US"/>
         </w:rPr>
         <w:lastRenderedPageBreak/>
         <w:drawing>
-          <wp:inline distT="0" distB="0" distL="0" distR="0" wp14:anchorId="02DAE3DF" wp14:editId="402AA6D6">
-            <wp:extent cx="2596086" cy="1794294"/>
-            <wp:effectExtent l="0" t="0" r="0" b="0"/>
+          <wp:inline distT="0" distB="0" distL="0" distR="0">
+            <wp:extent cx="2066925" cy="1428562"/>
+            <wp:effectExtent l="19050" t="0" r="9525" b="0"/>
             <wp:docPr id="3" name="Picture 3" descr="https://www.arduino.cc/en/uploads/Guide/DRV_Capture1.png"/>
             <wp:cNvGraphicFramePr>
               <a:graphicFrameLocks xmlns:a="http://schemas.openxmlformats.org/drawingml/2006/main" noChangeAspect="1"/>
@@ -2927,10 +2065,10 @@
                     </pic:cNvPicPr>
                   </pic:nvPicPr>
                   <pic:blipFill>
-                    <a:blip r:embed="rId18">
+                    <a:blip r:embed="rId19">
                       <a:extLst>
                         <a:ext uri="{28A0092B-C50C-407E-A947-70E740481C1C}">
-                          <a14:useLocalDpi xmlns:a14="http://schemas.microsoft.com/office/drawing/2010/main" val="0"/>
+                          <a14:useLocalDpi xmlns:a14="http://schemas.microsoft.com/office/drawing/2010/main" xmlns:wps="http://schemas.microsoft.com/office/word/2010/wordprocessingShape" xmlns:wpi="http://schemas.microsoft.com/office/word/2010/wordprocessingInk" xmlns:wpg="http://schemas.microsoft.com/office/word/2010/wordprocessingGroup" xmlns:w16se="http://schemas.microsoft.com/office/word/2015/wordml/symex" xmlns:w16cid="http://schemas.microsoft.com/office/word/2016/wordml/cid" xmlns:w15="http://schemas.microsoft.com/office/word/2012/wordml" xmlns:w14="http://schemas.microsoft.com/office/word/2010/wordml" xmlns:w="http://schemas.openxmlformats.org/wordprocessingml/2006/main" xmlns:w10="urn:schemas-microsoft-com:office:word" xmlns:wp14="http://schemas.microsoft.com/office/word/2010/wordprocessingDrawing" xmlns:v="urn:schemas-microsoft-com:vml" xmlns:o="urn:schemas-microsoft-com:office:office" xmlns:am3d="http://schemas.microsoft.com/office/drawing/2017/model3d" xmlns:aink="http://schemas.microsoft.com/office/drawing/2016/ink" xmlns:mc="http://schemas.openxmlformats.org/markup-compatibility/2006" xmlns:cx8="http://schemas.microsoft.com/office/drawing/2016/5/14/chartex" xmlns:cx7="http://schemas.microsoft.com/office/drawing/2016/5/13/chartex" xmlns:cx6="http://schemas.microsoft.com/office/drawing/2016/5/12/chartex" xmlns:cx5="http://schemas.microsoft.com/office/drawing/2016/5/11/chartex" xmlns:cx4="http://schemas.microsoft.com/office/drawing/2016/5/10/chartex" xmlns:cx3="http://schemas.microsoft.com/office/drawing/2016/5/9/chartex" xmlns:cx2="http://schemas.microsoft.com/office/drawing/2015/10/21/chartex" xmlns:cx1="http://schemas.microsoft.com/office/drawing/2015/9/8/chartex" xmlns:cx="http://schemas.microsoft.com/office/drawing/2014/chartex" xmlns:wpc="http://schemas.microsoft.com/office/word/2010/wordprocessingCanvas" xmlns="" val="0"/>
                         </a:ext>
                       </a:extLst>
                     </a:blip>
@@ -2942,7 +2080,7 @@
                   <pic:spPr bwMode="auto">
                     <a:xfrm>
                       <a:off x="0" y="0"/>
-                      <a:ext cx="2673368" cy="1847707"/>
+                      <a:ext cx="2132726" cy="1474040"/>
                     </a:xfrm>
                     <a:prstGeom prst="rect">
                       <a:avLst/>
@@ -3009,12 +2147,12 @@
           <w:color w:val="4F4E4E"/>
           <w:sz w:val="24"/>
           <w:szCs w:val="24"/>
-          <w:lang w:eastAsia="en-IN"/>
+          <w:lang w:val="en-US"/>
         </w:rPr>
         <w:drawing>
-          <wp:inline distT="0" distB="0" distL="0" distR="0" wp14:anchorId="226496D7" wp14:editId="2BE678F5">
-            <wp:extent cx="2674189" cy="1899146"/>
-            <wp:effectExtent l="0" t="0" r="0" b="6350"/>
+          <wp:inline distT="0" distB="0" distL="0" distR="0">
+            <wp:extent cx="2247900" cy="1596405"/>
+            <wp:effectExtent l="19050" t="0" r="0" b="0"/>
             <wp:docPr id="2" name="Picture 2" descr="https://www.arduino.cc/en/uploads/Guide/DRV_Capture2.png"/>
             <wp:cNvGraphicFramePr>
               <a:graphicFrameLocks xmlns:a="http://schemas.openxmlformats.org/drawingml/2006/main" noChangeAspect="1"/>
@@ -3029,10 +2167,10 @@
                     </pic:cNvPicPr>
                   </pic:nvPicPr>
                   <pic:blipFill>
-                    <a:blip r:embed="rId19">
+                    <a:blip r:embed="rId20">
                       <a:extLst>
                         <a:ext uri="{28A0092B-C50C-407E-A947-70E740481C1C}">
-                          <a14:useLocalDpi xmlns:a14="http://schemas.microsoft.com/office/drawing/2010/main" val="0"/>
+                          <a14:useLocalDpi xmlns:a14="http://schemas.microsoft.com/office/drawing/2010/main" xmlns:wps="http://schemas.microsoft.com/office/word/2010/wordprocessingShape" xmlns:wpi="http://schemas.microsoft.com/office/word/2010/wordprocessingInk" xmlns:wpg="http://schemas.microsoft.com/office/word/2010/wordprocessingGroup" xmlns:w16se="http://schemas.microsoft.com/office/word/2015/wordml/symex" xmlns:w16cid="http://schemas.microsoft.com/office/word/2016/wordml/cid" xmlns:w15="http://schemas.microsoft.com/office/word/2012/wordml" xmlns:w14="http://schemas.microsoft.com/office/word/2010/wordml" xmlns:w="http://schemas.openxmlformats.org/wordprocessingml/2006/main" xmlns:w10="urn:schemas-microsoft-com:office:word" xmlns:wp14="http://schemas.microsoft.com/office/word/2010/wordprocessingDrawing" xmlns:v="urn:schemas-microsoft-com:vml" xmlns:o="urn:schemas-microsoft-com:office:office" xmlns:am3d="http://schemas.microsoft.com/office/drawing/2017/model3d" xmlns:aink="http://schemas.microsoft.com/office/drawing/2016/ink" xmlns:mc="http://schemas.openxmlformats.org/markup-compatibility/2006" xmlns:cx8="http://schemas.microsoft.com/office/drawing/2016/5/14/chartex" xmlns:cx7="http://schemas.microsoft.com/office/drawing/2016/5/13/chartex" xmlns:cx6="http://schemas.microsoft.com/office/drawing/2016/5/12/chartex" xmlns:cx5="http://schemas.microsoft.com/office/drawing/2016/5/11/chartex" xmlns:cx4="http://schemas.microsoft.com/office/drawing/2016/5/10/chartex" xmlns:cx3="http://schemas.microsoft.com/office/drawing/2016/5/9/chartex" xmlns:cx2="http://schemas.microsoft.com/office/drawing/2015/10/21/chartex" xmlns:cx1="http://schemas.microsoft.com/office/drawing/2015/9/8/chartex" xmlns:cx="http://schemas.microsoft.com/office/drawing/2014/chartex" xmlns:wpc="http://schemas.microsoft.com/office/word/2010/wordprocessingCanvas" xmlns="" val="0"/>
                         </a:ext>
                       </a:extLst>
                     </a:blip>
@@ -3044,7 +2182,7 @@
                   <pic:spPr bwMode="auto">
                     <a:xfrm>
                       <a:off x="0" y="0"/>
-                      <a:ext cx="2695495" cy="1914277"/>
+                      <a:ext cx="2266402" cy="1609544"/>
                     </a:xfrm>
                     <a:prstGeom prst="rect">
                       <a:avLst/>
@@ -3111,12 +2249,12 @@
           <w:color w:val="4F4E4E"/>
           <w:sz w:val="24"/>
           <w:szCs w:val="24"/>
-          <w:lang w:eastAsia="en-IN"/>
+          <w:lang w:val="en-US"/>
         </w:rPr>
         <w:drawing>
-          <wp:inline distT="0" distB="0" distL="0" distR="0" wp14:anchorId="07FB6BC3" wp14:editId="2D508457">
-            <wp:extent cx="2794958" cy="1960809"/>
-            <wp:effectExtent l="0" t="0" r="5715" b="1905"/>
+          <wp:inline distT="0" distB="0" distL="0" distR="0">
+            <wp:extent cx="2209800" cy="1550290"/>
+            <wp:effectExtent l="19050" t="0" r="0" b="0"/>
             <wp:docPr id="1" name="Picture 1" descr="https://www.arduino.cc/en/uploads/Guide/DRV_Capture3.png"/>
             <wp:cNvGraphicFramePr>
               <a:graphicFrameLocks xmlns:a="http://schemas.openxmlformats.org/drawingml/2006/main" noChangeAspect="1"/>
@@ -3131,10 +2269,10 @@
                     </pic:cNvPicPr>
                   </pic:nvPicPr>
                   <pic:blipFill>
-                    <a:blip r:embed="rId20">
+                    <a:blip r:embed="rId21">
                       <a:extLst>
                         <a:ext uri="{28A0092B-C50C-407E-A947-70E740481C1C}">
-                          <a14:useLocalDpi xmlns:a14="http://schemas.microsoft.com/office/drawing/2010/main" val="0"/>
+                          <a14:useLocalDpi xmlns:a14="http://schemas.microsoft.com/office/drawing/2010/main" xmlns:wps="http://schemas.microsoft.com/office/word/2010/wordprocessingShape" xmlns:wpi="http://schemas.microsoft.com/office/word/2010/wordprocessingInk" xmlns:wpg="http://schemas.microsoft.com/office/word/2010/wordprocessingGroup" xmlns:w16se="http://schemas.microsoft.com/office/word/2015/wordml/symex" xmlns:w16cid="http://schemas.microsoft.com/office/word/2016/wordml/cid" xmlns:w15="http://schemas.microsoft.com/office/word/2012/wordml" xmlns:w14="http://schemas.microsoft.com/office/word/2010/wordml" xmlns:w="http://schemas.openxmlformats.org/wordprocessingml/2006/main" xmlns:w10="urn:schemas-microsoft-com:office:word" xmlns:wp14="http://schemas.microsoft.com/office/word/2010/wordprocessingDrawing" xmlns:v="urn:schemas-microsoft-com:vml" xmlns:o="urn:schemas-microsoft-com:office:office" xmlns:am3d="http://schemas.microsoft.com/office/drawing/2017/model3d" xmlns:aink="http://schemas.microsoft.com/office/drawing/2016/ink" xmlns:mc="http://schemas.openxmlformats.org/markup-compatibility/2006" xmlns:cx8="http://schemas.microsoft.com/office/drawing/2016/5/14/chartex" xmlns:cx7="http://schemas.microsoft.com/office/drawing/2016/5/13/chartex" xmlns:cx6="http://schemas.microsoft.com/office/drawing/2016/5/12/chartex" xmlns:cx5="http://schemas.microsoft.com/office/drawing/2016/5/11/chartex" xmlns:cx4="http://schemas.microsoft.com/office/drawing/2016/5/10/chartex" xmlns:cx3="http://schemas.microsoft.com/office/drawing/2016/5/9/chartex" xmlns:cx2="http://schemas.microsoft.com/office/drawing/2015/10/21/chartex" xmlns:cx1="http://schemas.microsoft.com/office/drawing/2015/9/8/chartex" xmlns:cx="http://schemas.microsoft.com/office/drawing/2014/chartex" xmlns:wpc="http://schemas.microsoft.com/office/word/2010/wordprocessingCanvas" xmlns="" val="0"/>
                         </a:ext>
                       </a:extLst>
                     </a:blip>
@@ -3146,7 +2284,7 @@
                   <pic:spPr bwMode="auto">
                     <a:xfrm>
                       <a:off x="0" y="0"/>
-                      <a:ext cx="2814981" cy="1974856"/>
+                      <a:ext cx="2226271" cy="1561845"/>
                     </a:xfrm>
                     <a:prstGeom prst="rect">
                       <a:avLst/>
@@ -3213,8 +2351,6 @@
           <w:szCs w:val="24"/>
         </w:rPr>
       </w:pPr>
-      <w:proofErr w:type="spellStart"/>
-      <w:proofErr w:type="gramStart"/>
       <w:r>
         <w:rPr>
           <w:rFonts w:ascii="Times New Roman" w:hAnsi="Times New Roman" w:cs="Times New Roman"/>
@@ -3222,30 +2358,27 @@
           <w:sz w:val="28"/>
           <w:szCs w:val="24"/>
         </w:rPr>
-        <w:t>Refrences</w:t>
-      </w:r>
-      <w:proofErr w:type="spellEnd"/>
-      <w:r>
-        <w:rPr>
-          <w:rFonts w:ascii="Times New Roman" w:hAnsi="Times New Roman" w:cs="Times New Roman"/>
-          <w:b/>
-          <w:sz w:val="28"/>
-          <w:szCs w:val="24"/>
-        </w:rPr>
-        <w:t xml:space="preserve"> :</w:t>
-      </w:r>
-      <w:proofErr w:type="gramEnd"/>
-    </w:p>
-    <w:p>
-      <w:pPr>
-        <w:jc w:val="both"/>
-        <w:rPr>
-          <w:rFonts w:ascii="Times New Roman" w:hAnsi="Times New Roman" w:cs="Times New Roman"/>
-          <w:sz w:val="24"/>
-          <w:szCs w:val="24"/>
-        </w:rPr>
-      </w:pPr>
-      <w:hyperlink r:id="rId21" w:history="1">
+        <w:t>Refrences :</w:t>
+      </w:r>
+    </w:p>
+    <w:p>
+      <w:pPr>
+        <w:pStyle w:val="ListParagraph"/>
+        <w:numPr>
+          <w:ilvl w:val="0"/>
+          <w:numId w:val="2"/>
+        </w:numPr>
+        <w:jc w:val="both"/>
+        <w:rPr>
+          <w:rFonts w:ascii="Times New Roman" w:hAnsi="Times New Roman" w:cs="Times New Roman"/>
+          <w:sz w:val="24"/>
+          <w:szCs w:val="24"/>
+        </w:rPr>
+      </w:pPr>
+      <w:r>
+        <w:t xml:space="preserve">[ </w:t>
+      </w:r>
+      <w:hyperlink r:id="rId22" w:history="1">
         <w:r>
           <w:rPr>
             <w:rStyle w:val="Hyperlink"/>
@@ -3257,17 +2390,28 @@
           <w:t>https://www.arduino.cc/en/Guide/HomePage</w:t>
         </w:r>
       </w:hyperlink>
-    </w:p>
-    <w:p>
-      <w:pPr>
-        <w:jc w:val="both"/>
-        <w:rPr>
-          <w:rFonts w:ascii="Times New Roman" w:hAnsi="Times New Roman" w:cs="Times New Roman"/>
-          <w:sz w:val="24"/>
-          <w:szCs w:val="24"/>
-        </w:rPr>
-      </w:pPr>
-      <w:hyperlink r:id="rId22" w:history="1">
+      <w:r>
+        <w:t xml:space="preserve"> ]</w:t>
+      </w:r>
+    </w:p>
+    <w:p>
+      <w:pPr>
+        <w:pStyle w:val="ListParagraph"/>
+        <w:numPr>
+          <w:ilvl w:val="0"/>
+          <w:numId w:val="2"/>
+        </w:numPr>
+        <w:jc w:val="both"/>
+        <w:rPr>
+          <w:rFonts w:ascii="Times New Roman" w:hAnsi="Times New Roman" w:cs="Times New Roman"/>
+          <w:sz w:val="24"/>
+          <w:szCs w:val="24"/>
+        </w:rPr>
+      </w:pPr>
+      <w:r>
+        <w:t xml:space="preserve">[ </w:t>
+      </w:r>
+      <w:hyperlink r:id="rId23" w:history="1">
         <w:r>
           <w:rPr>
             <w:rStyle w:val="Hyperlink"/>
@@ -3279,17 +2423,28 @@
           <w:t>http://tutorial45.com/top-used-sensors-for-arduino/</w:t>
         </w:r>
       </w:hyperlink>
-    </w:p>
-    <w:p>
-      <w:pPr>
-        <w:jc w:val="both"/>
-        <w:rPr>
-          <w:rFonts w:ascii="Times New Roman" w:hAnsi="Times New Roman" w:cs="Times New Roman"/>
-          <w:sz w:val="24"/>
-          <w:szCs w:val="24"/>
-        </w:rPr>
-      </w:pPr>
-      <w:hyperlink r:id="rId23" w:history="1">
+      <w:r>
+        <w:t xml:space="preserve"> ]</w:t>
+      </w:r>
+    </w:p>
+    <w:p>
+      <w:pPr>
+        <w:pStyle w:val="ListParagraph"/>
+        <w:numPr>
+          <w:ilvl w:val="0"/>
+          <w:numId w:val="2"/>
+        </w:numPr>
+        <w:jc w:val="both"/>
+        <w:rPr>
+          <w:rFonts w:ascii="Times New Roman" w:hAnsi="Times New Roman" w:cs="Times New Roman"/>
+          <w:sz w:val="24"/>
+          <w:szCs w:val="24"/>
+        </w:rPr>
+      </w:pPr>
+      <w:r>
+        <w:t xml:space="preserve">[ </w:t>
+      </w:r>
+      <w:hyperlink r:id="rId24" w:history="1">
         <w:r>
           <w:rPr>
             <w:rStyle w:val="Hyperlink"/>
@@ -3301,16 +2456,102 @@
           <w:t>http://www.circuitstoday.com/interfacing-lcd-to-arduino</w:t>
         </w:r>
       </w:hyperlink>
-    </w:p>
-    <w:p>
-      <w:pPr>
-        <w:jc w:val="both"/>
-        <w:rPr>
-          <w:rFonts w:ascii="Times New Roman" w:hAnsi="Times New Roman" w:cs="Times New Roman"/>
-          <w:sz w:val="24"/>
-          <w:szCs w:val="24"/>
-        </w:rPr>
-      </w:pPr>
+      <w:r>
+        <w:t xml:space="preserve"> ]</w:t>
+      </w:r>
+    </w:p>
+    <w:p>
+      <w:pPr>
+        <w:jc w:val="both"/>
+        <w:rPr>
+          <w:rFonts w:ascii="Times New Roman" w:hAnsi="Times New Roman" w:cs="Times New Roman"/>
+          <w:b/>
+          <w:sz w:val="28"/>
+          <w:szCs w:val="24"/>
+        </w:rPr>
+      </w:pPr>
+      <w:r>
+        <w:rPr>
+          <w:rFonts w:ascii="Times New Roman" w:hAnsi="Times New Roman" w:cs="Times New Roman"/>
+          <w:b/>
+          <w:sz w:val="28"/>
+          <w:szCs w:val="24"/>
+        </w:rPr>
+        <w:t xml:space="preserve">Conclusion : </w:t>
+      </w:r>
+    </w:p>
+    <w:p>
+      <w:pPr>
+        <w:spacing w:after="0"/>
+        <w:jc w:val="both"/>
+        <w:rPr>
+          <w:rFonts w:ascii="Times New Roman" w:hAnsi="Times New Roman" w:cs="Times New Roman"/>
+          <w:sz w:val="24"/>
+          <w:szCs w:val="24"/>
+        </w:rPr>
+      </w:pPr>
+      <w:r>
+        <w:rPr>
+          <w:rFonts w:ascii="Times New Roman" w:hAnsi="Times New Roman" w:cs="Times New Roman"/>
+          <w:sz w:val="24"/>
+          <w:szCs w:val="24"/>
+        </w:rPr>
+        <w:t>1. Arduino board can be used in many IoT operations and wearable technologie</w:t>
+      </w:r>
+      <w:r>
+        <w:rPr>
+          <w:rFonts w:ascii="Times New Roman" w:hAnsi="Times New Roman" w:cs="Times New Roman"/>
+          <w:sz w:val="24"/>
+          <w:szCs w:val="24"/>
+        </w:rPr>
+        <w:t>s also.</w:t>
+      </w:r>
+    </w:p>
+    <w:p>
+      <w:pPr>
+        <w:spacing w:after="0"/>
+        <w:jc w:val="both"/>
+        <w:rPr>
+          <w:rFonts w:ascii="Times New Roman" w:hAnsi="Times New Roman" w:cs="Times New Roman"/>
+          <w:sz w:val="24"/>
+          <w:szCs w:val="24"/>
+        </w:rPr>
+      </w:pPr>
+      <w:r>
+        <w:rPr>
+          <w:rFonts w:ascii="Times New Roman" w:hAnsi="Times New Roman" w:cs="Times New Roman"/>
+          <w:sz w:val="24"/>
+          <w:szCs w:val="24"/>
+        </w:rPr>
+        <w:t>2</w:t>
+      </w:r>
+      <w:r>
+        <w:rPr>
+          <w:rFonts w:ascii="Times New Roman" w:hAnsi="Times New Roman" w:cs="Times New Roman"/>
+          <w:sz w:val="24"/>
+          <w:szCs w:val="24"/>
+        </w:rPr>
+        <w:t>. The programming of the board is done in C language and can be executed directly on the</w:t>
+      </w:r>
+    </w:p>
+    <w:p>
+      <w:pPr>
+        <w:spacing w:after="0"/>
+        <w:jc w:val="both"/>
+        <w:rPr>
+          <w:rFonts w:ascii="Times New Roman" w:hAnsi="Times New Roman" w:cs="Times New Roman"/>
+          <w:sz w:val="24"/>
+          <w:szCs w:val="24"/>
+        </w:rPr>
+      </w:pPr>
+      <w:r>
+        <w:rPr>
+          <w:rFonts w:ascii="Times New Roman" w:hAnsi="Times New Roman" w:cs="Times New Roman"/>
+          <w:sz w:val="24"/>
+          <w:szCs w:val="24"/>
+        </w:rPr>
+        <w:t>board.</w:t>
+      </w:r>
     </w:p>
     <w:sectPr>
       <w:pgSz w:w="11906" w:h="16838"/>
@@ -3323,8 +2564,98 @@
 </file>
 
 <file path=word/numbering.xml><?xml version="1.0" encoding="utf-8"?>
-<w:numbering xmlns:wpc="http://schemas.microsoft.com/office/word/2010/wordprocessingCanvas" xmlns:cx="http://schemas.microsoft.com/office/drawing/2014/chartex" xmlns:cx1="http://schemas.microsoft.com/office/drawing/2015/9/8/chartex" xmlns:cx2="http://schemas.microsoft.com/office/drawing/2015/10/21/chartex" xmlns:cx3="http://schemas.microsoft.com/office/drawing/2016/5/9/chartex" xmlns:cx4="http://schemas.microsoft.com/office/drawing/2016/5/10/chartex" xmlns:cx5="http://schemas.microsoft.com/office/drawing/2016/5/11/chartex" xmlns:cx6="http://schemas.microsoft.com/office/drawing/2016/5/12/chartex" xmlns:cx7="http://schemas.microsoft.com/office/drawing/2016/5/13/chartex" xmlns:cx8="http://schemas.microsoft.com/office/drawing/2016/5/14/chartex" xmlns:mc="http://schemas.openxmlformats.org/markup-compatibility/2006" xmlns:aink="http://schemas.microsoft.com/office/drawing/2016/ink" xmlns:am3d="http://schemas.microsoft.com/office/drawing/2017/model3d" xmlns:o="urn:schemas-microsoft-com:office:office" xmlns:r="http://schemas.openxmlformats.org/officeDocument/2006/relationships" xmlns:m="http://schemas.openxmlformats.org/officeDocument/2006/math" xmlns:v="urn:schemas-microsoft-com:vml" xmlns:wp14="http://schemas.microsoft.com/office/word/2010/wordprocessingDrawing" xmlns:wp="http://schemas.openxmlformats.org/drawingml/2006/wordprocessingDrawing" xmlns:w10="urn:schemas-microsoft-com:office:word" xmlns:w="http://schemas.openxmlformats.org/wordprocessingml/2006/main" xmlns:w14="http://schemas.microsoft.com/office/word/2010/wordml" xmlns:w15="http://schemas.microsoft.com/office/word/2012/wordml" xmlns:w16cid="http://schemas.microsoft.com/office/word/2016/wordml/cid" xmlns:w16se="http://schemas.microsoft.com/office/word/2015/wordml/symex" xmlns:wpg="http://schemas.microsoft.com/office/word/2010/wordprocessingGroup" xmlns:wpi="http://schemas.microsoft.com/office/word/2010/wordprocessingInk" xmlns:wne="http://schemas.microsoft.com/office/word/2006/wordml" xmlns:wps="http://schemas.microsoft.com/office/word/2010/wordprocessingShape" mc:Ignorable="w14 w15 w16se w16cid wp14">
-  <w:abstractNum w:abstractNumId="0" w15:restartNumberingAfterBreak="0">
+<w:numbering xmlns:ve="http://schemas.openxmlformats.org/markup-compatibility/2006" xmlns:o="urn:schemas-microsoft-com:office:office" xmlns:r="http://schemas.openxmlformats.org/officeDocument/2006/relationships" xmlns:m="http://schemas.openxmlformats.org/officeDocument/2006/math" xmlns:v="urn:schemas-microsoft-com:vml" xmlns:wp="http://schemas.openxmlformats.org/drawingml/2006/wordprocessingDrawing" xmlns:w10="urn:schemas-microsoft-com:office:word" xmlns:w="http://schemas.openxmlformats.org/wordprocessingml/2006/main" xmlns:wne="http://schemas.microsoft.com/office/word/2006/wordml">
+  <w:abstractNum w:abstractNumId="0">
+    <w:nsid w:val="0EF32246"/>
+    <w:multiLevelType w:val="hybridMultilevel"/>
+    <w:tmpl w:val="92F42820"/>
+    <w:lvl w:ilvl="0" w:tplc="0C3CDCC8">
+      <w:start w:val="1"/>
+      <w:numFmt w:val="decimal"/>
+      <w:lvlText w:val="%1."/>
+      <w:lvlJc w:val="left"/>
+      <w:pPr>
+        <w:ind w:left="720" w:hanging="360"/>
+      </w:pPr>
+      <w:rPr>
+        <w:rFonts w:asciiTheme="minorHAnsi" w:hAnsiTheme="minorHAnsi" w:cstheme="minorBidi" w:hint="default"/>
+        <w:sz w:val="22"/>
+      </w:rPr>
+    </w:lvl>
+    <w:lvl w:ilvl="1" w:tplc="04090019" w:tentative="1">
+      <w:start w:val="1"/>
+      <w:numFmt w:val="lowerLetter"/>
+      <w:lvlText w:val="%2."/>
+      <w:lvlJc w:val="left"/>
+      <w:pPr>
+        <w:ind w:left="1440" w:hanging="360"/>
+      </w:pPr>
+    </w:lvl>
+    <w:lvl w:ilvl="2" w:tplc="0409001B" w:tentative="1">
+      <w:start w:val="1"/>
+      <w:numFmt w:val="lowerRoman"/>
+      <w:lvlText w:val="%3."/>
+      <w:lvlJc w:val="right"/>
+      <w:pPr>
+        <w:ind w:left="2160" w:hanging="180"/>
+      </w:pPr>
+    </w:lvl>
+    <w:lvl w:ilvl="3" w:tplc="0409000F" w:tentative="1">
+      <w:start w:val="1"/>
+      <w:numFmt w:val="decimal"/>
+      <w:lvlText w:val="%4."/>
+      <w:lvlJc w:val="left"/>
+      <w:pPr>
+        <w:ind w:left="2880" w:hanging="360"/>
+      </w:pPr>
+    </w:lvl>
+    <w:lvl w:ilvl="4" w:tplc="04090019" w:tentative="1">
+      <w:start w:val="1"/>
+      <w:numFmt w:val="lowerLetter"/>
+      <w:lvlText w:val="%5."/>
+      <w:lvlJc w:val="left"/>
+      <w:pPr>
+        <w:ind w:left="3600" w:hanging="360"/>
+      </w:pPr>
+    </w:lvl>
+    <w:lvl w:ilvl="5" w:tplc="0409001B" w:tentative="1">
+      <w:start w:val="1"/>
+      <w:numFmt w:val="lowerRoman"/>
+      <w:lvlText w:val="%6."/>
+      <w:lvlJc w:val="right"/>
+      <w:pPr>
+        <w:ind w:left="4320" w:hanging="180"/>
+      </w:pPr>
+    </w:lvl>
+    <w:lvl w:ilvl="6" w:tplc="0409000F" w:tentative="1">
+      <w:start w:val="1"/>
+      <w:numFmt w:val="decimal"/>
+      <w:lvlText w:val="%7."/>
+      <w:lvlJc w:val="left"/>
+      <w:pPr>
+        <w:ind w:left="5040" w:hanging="360"/>
+      </w:pPr>
+    </w:lvl>
+    <w:lvl w:ilvl="7" w:tplc="04090019" w:tentative="1">
+      <w:start w:val="1"/>
+      <w:numFmt w:val="lowerLetter"/>
+      <w:lvlText w:val="%8."/>
+      <w:lvlJc w:val="left"/>
+      <w:pPr>
+        <w:ind w:left="5760" w:hanging="360"/>
+      </w:pPr>
+    </w:lvl>
+    <w:lvl w:ilvl="8" w:tplc="0409001B" w:tentative="1">
+      <w:start w:val="1"/>
+      <w:numFmt w:val="lowerRoman"/>
+      <w:lvlText w:val="%9."/>
+      <w:lvlJc w:val="right"/>
+      <w:pPr>
+        <w:ind w:left="6480" w:hanging="180"/>
+      </w:pPr>
+    </w:lvl>
+  </w:abstractNum>
+  <w:abstractNum w:abstractNumId="1">
     <w:nsid w:val="2C3810F0"/>
     <w:multiLevelType w:val="multilevel"/>
     <w:tmpl w:val="E7F2ADF2"/>
@@ -3474,13 +2805,16 @@
     </w:lvl>
   </w:abstractNum>
   <w:num w:numId="1">
+    <w:abstractNumId w:val="1"/>
+  </w:num>
+  <w:num w:numId="2">
     <w:abstractNumId w:val="0"/>
   </w:num>
 </w:numbering>
 </file>
 
 <file path=word/styles.xml><?xml version="1.0" encoding="utf-8"?>
-<w:styles xmlns:mc="http://schemas.openxmlformats.org/markup-compatibility/2006" xmlns:r="http://schemas.openxmlformats.org/officeDocument/2006/relationships" xmlns:w="http://schemas.openxmlformats.org/wordprocessingml/2006/main" xmlns:w14="http://schemas.microsoft.com/office/word/2010/wordml" xmlns:w15="http://schemas.microsoft.com/office/word/2012/wordml" xmlns:w16cid="http://schemas.microsoft.com/office/word/2016/wordml/cid" xmlns:w16se="http://schemas.microsoft.com/office/word/2015/wordml/symex" mc:Ignorable="w14 w15 w16se w16cid">
+<w:styles xmlns:r="http://schemas.openxmlformats.org/officeDocument/2006/relationships" xmlns:w="http://schemas.openxmlformats.org/wordprocessingml/2006/main">
   <w:docDefaults>
     <w:rPrDefault>
       <w:rPr>
@@ -3496,386 +2830,149 @@
       </w:pPr>
     </w:pPrDefault>
   </w:docDefaults>
-  <w:latentStyles w:defLockedState="0" w:defUIPriority="99" w:defSemiHidden="0" w:defUnhideWhenUsed="0" w:defQFormat="0" w:count="375">
-    <w:lsdException w:name="Normal" w:uiPriority="0" w:qFormat="1"/>
-    <w:lsdException w:name="heading 1" w:uiPriority="9" w:qFormat="1"/>
-    <w:lsdException w:name="heading 2" w:semiHidden="1" w:uiPriority="9" w:unhideWhenUsed="1" w:qFormat="1"/>
-    <w:lsdException w:name="heading 3" w:semiHidden="1" w:uiPriority="9" w:unhideWhenUsed="1" w:qFormat="1"/>
-    <w:lsdException w:name="heading 4" w:semiHidden="1" w:uiPriority="9" w:unhideWhenUsed="1" w:qFormat="1"/>
-    <w:lsdException w:name="heading 5" w:semiHidden="1" w:uiPriority="9" w:unhideWhenUsed="1" w:qFormat="1"/>
-    <w:lsdException w:name="heading 6" w:semiHidden="1" w:uiPriority="9" w:unhideWhenUsed="1" w:qFormat="1"/>
-    <w:lsdException w:name="heading 7" w:semiHidden="1" w:uiPriority="9" w:unhideWhenUsed="1" w:qFormat="1"/>
-    <w:lsdException w:name="heading 8" w:semiHidden="1" w:uiPriority="9" w:unhideWhenUsed="1" w:qFormat="1"/>
-    <w:lsdException w:name="heading 9" w:semiHidden="1" w:uiPriority="9" w:unhideWhenUsed="1" w:qFormat="1"/>
-    <w:lsdException w:name="index 1" w:semiHidden="1" w:unhideWhenUsed="1"/>
-    <w:lsdException w:name="index 2" w:semiHidden="1" w:unhideWhenUsed="1"/>
-    <w:lsdException w:name="index 3" w:semiHidden="1" w:unhideWhenUsed="1"/>
-    <w:lsdException w:name="index 4" w:semiHidden="1" w:unhideWhenUsed="1"/>
-    <w:lsdException w:name="index 5" w:semiHidden="1" w:unhideWhenUsed="1"/>
-    <w:lsdException w:name="index 6" w:semiHidden="1" w:unhideWhenUsed="1"/>
-    <w:lsdException w:name="index 7" w:semiHidden="1" w:unhideWhenUsed="1"/>
-    <w:lsdException w:name="index 8" w:semiHidden="1" w:unhideWhenUsed="1"/>
-    <w:lsdException w:name="index 9" w:semiHidden="1" w:unhideWhenUsed="1"/>
-    <w:lsdException w:name="toc 1" w:semiHidden="1" w:uiPriority="39" w:unhideWhenUsed="1"/>
-    <w:lsdException w:name="toc 2" w:semiHidden="1" w:uiPriority="39" w:unhideWhenUsed="1"/>
-    <w:lsdException w:name="toc 3" w:semiHidden="1" w:uiPriority="39" w:unhideWhenUsed="1"/>
-    <w:lsdException w:name="toc 4" w:semiHidden="1" w:uiPriority="39" w:unhideWhenUsed="1"/>
-    <w:lsdException w:name="toc 5" w:semiHidden="1" w:uiPriority="39" w:unhideWhenUsed="1"/>
-    <w:lsdException w:name="toc 6" w:semiHidden="1" w:uiPriority="39" w:unhideWhenUsed="1"/>
-    <w:lsdException w:name="toc 7" w:semiHidden="1" w:uiPriority="39" w:unhideWhenUsed="1"/>
-    <w:lsdException w:name="toc 8" w:semiHidden="1" w:uiPriority="39" w:unhideWhenUsed="1"/>
-    <w:lsdException w:name="toc 9" w:semiHidden="1" w:uiPriority="39" w:unhideWhenUsed="1"/>
-    <w:lsdException w:name="Normal Indent" w:semiHidden="1" w:unhideWhenUsed="1"/>
-    <w:lsdException w:name="footnote text" w:semiHidden="1" w:unhideWhenUsed="1"/>
-    <w:lsdException w:name="annotation text" w:semiHidden="1" w:unhideWhenUsed="1"/>
-    <w:lsdException w:name="header" w:semiHidden="1" w:unhideWhenUsed="1"/>
-    <w:lsdException w:name="footer" w:semiHidden="1" w:unhideWhenUsed="1"/>
-    <w:lsdException w:name="index heading" w:semiHidden="1" w:unhideWhenUsed="1"/>
-    <w:lsdException w:name="caption" w:semiHidden="1" w:uiPriority="35" w:unhideWhenUsed="1" w:qFormat="1"/>
-    <w:lsdException w:name="table of figures" w:semiHidden="1" w:unhideWhenUsed="1"/>
-    <w:lsdException w:name="envelope address" w:semiHidden="1" w:unhideWhenUsed="1"/>
-    <w:lsdException w:name="envelope return" w:semiHidden="1" w:unhideWhenUsed="1"/>
-    <w:lsdException w:name="footnote reference" w:semiHidden="1" w:unhideWhenUsed="1"/>
-    <w:lsdException w:name="annotation reference" w:semiHidden="1" w:unhideWhenUsed="1"/>
-    <w:lsdException w:name="line number" w:semiHidden="1" w:unhideWhenUsed="1"/>
-    <w:lsdException w:name="page number" w:semiHidden="1" w:unhideWhenUsed="1"/>
-    <w:lsdException w:name="endnote reference" w:semiHidden="1" w:unhideWhenUsed="1"/>
-    <w:lsdException w:name="endnote text" w:semiHidden="1" w:unhideWhenUsed="1"/>
-    <w:lsdException w:name="table of authorities" w:semiHidden="1" w:unhideWhenUsed="1"/>
-    <w:lsdException w:name="macro" w:semiHidden="1" w:unhideWhenUsed="1"/>
-    <w:lsdException w:name="toa heading" w:semiHidden="1" w:unhideWhenUsed="1"/>
-    <w:lsdException w:name="List" w:semiHidden="1" w:unhideWhenUsed="1"/>
-    <w:lsdException w:name="List Bullet" w:semiHidden="1" w:unhideWhenUsed="1"/>
-    <w:lsdException w:name="List Number" w:semiHidden="1" w:unhideWhenUsed="1"/>
-    <w:lsdException w:name="List 2" w:semiHidden="1" w:unhideWhenUsed="1"/>
-    <w:lsdException w:name="List 3" w:semiHidden="1" w:unhideWhenUsed="1"/>
-    <w:lsdException w:name="List 4" w:semiHidden="1" w:unhideWhenUsed="1"/>
-    <w:lsdException w:name="List 5" w:semiHidden="1" w:unhideWhenUsed="1"/>
-    <w:lsdException w:name="List Bullet 2" w:semiHidden="1" w:unhideWhenUsed="1"/>
-    <w:lsdException w:name="List Bullet 3" w:semiHidden="1" w:unhideWhenUsed="1"/>
-    <w:lsdException w:name="List Bullet 4" w:semiHidden="1" w:unhideWhenUsed="1"/>
-    <w:lsdException w:name="List Bullet 5" w:semiHidden="1" w:unhideWhenUsed="1"/>
-    <w:lsdException w:name="List Number 2" w:semiHidden="1" w:unhideWhenUsed="1"/>
-    <w:lsdException w:name="List Number 3" w:semiHidden="1" w:unhideWhenUsed="1"/>
-    <w:lsdException w:name="List Number 4" w:semiHidden="1" w:unhideWhenUsed="1"/>
-    <w:lsdException w:name="List Number 5" w:semiHidden="1" w:unhideWhenUsed="1"/>
-    <w:lsdException w:name="Title" w:uiPriority="10" w:qFormat="1"/>
-    <w:lsdException w:name="Closing" w:semiHidden="1" w:unhideWhenUsed="1"/>
-    <w:lsdException w:name="Signature" w:semiHidden="1" w:unhideWhenUsed="1"/>
-    <w:lsdException w:name="Default Paragraph Font" w:semiHidden="1" w:uiPriority="1" w:unhideWhenUsed="1"/>
-    <w:lsdException w:name="Body Text" w:semiHidden="1" w:unhideWhenUsed="1"/>
-    <w:lsdException w:name="Body Text Indent" w:semiHidden="1" w:unhideWhenUsed="1"/>
-    <w:lsdException w:name="List Continue" w:semiHidden="1" w:unhideWhenUsed="1"/>
-    <w:lsdException w:name="List Continue 2" w:semiHidden="1" w:unhideWhenUsed="1"/>
-    <w:lsdException w:name="List Continue 3" w:semiHidden="1" w:unhideWhenUsed="1"/>
-    <w:lsdException w:name="List Continue 4" w:semiHidden="1" w:unhideWhenUsed="1"/>
-    <w:lsdException w:name="List Continue 5" w:semiHidden="1" w:unhideWhenUsed="1"/>
-    <w:lsdException w:name="Message Header" w:semiHidden="1" w:unhideWhenUsed="1"/>
-    <w:lsdException w:name="Subtitle" w:uiPriority="11" w:qFormat="1"/>
-    <w:lsdException w:name="Salutation" w:semiHidden="1" w:unhideWhenUsed="1"/>
-    <w:lsdException w:name="Date" w:semiHidden="1" w:unhideWhenUsed="1"/>
-    <w:lsdException w:name="Body Text First Indent" w:semiHidden="1" w:unhideWhenUsed="1"/>
-    <w:lsdException w:name="Body Text First Indent 2" w:semiHidden="1" w:unhideWhenUsed="1"/>
-    <w:lsdException w:name="Note Heading" w:semiHidden="1" w:unhideWhenUsed="1"/>
-    <w:lsdException w:name="Body Text 2" w:semiHidden="1" w:unhideWhenUsed="1"/>
-    <w:lsdException w:name="Body Text 3" w:semiHidden="1" w:unhideWhenUsed="1"/>
-    <w:lsdException w:name="Body Text Indent 2" w:semiHidden="1" w:unhideWhenUsed="1"/>
-    <w:lsdException w:name="Body Text Indent 3" w:semiHidden="1" w:unhideWhenUsed="1"/>
-    <w:lsdException w:name="Block Text" w:semiHidden="1" w:unhideWhenUsed="1"/>
-    <w:lsdException w:name="Hyperlink" w:semiHidden="1" w:unhideWhenUsed="1"/>
-    <w:lsdException w:name="FollowedHyperlink" w:semiHidden="1" w:unhideWhenUsed="1"/>
-    <w:lsdException w:name="Strong" w:uiPriority="22" w:qFormat="1"/>
-    <w:lsdException w:name="Emphasis" w:uiPriority="20" w:qFormat="1"/>
-    <w:lsdException w:name="Document Map" w:semiHidden="1" w:unhideWhenUsed="1"/>
-    <w:lsdException w:name="Plain Text" w:semiHidden="1" w:unhideWhenUsed="1"/>
-    <w:lsdException w:name="E-mail Signature" w:semiHidden="1" w:unhideWhenUsed="1"/>
-    <w:lsdException w:name="HTML Top of Form" w:semiHidden="1" w:unhideWhenUsed="1"/>
-    <w:lsdException w:name="HTML Bottom of Form" w:semiHidden="1" w:unhideWhenUsed="1"/>
-    <w:lsdException w:name="Normal (Web)" w:semiHidden="1" w:unhideWhenUsed="1"/>
-    <w:lsdException w:name="HTML Acronym" w:semiHidden="1" w:unhideWhenUsed="1"/>
-    <w:lsdException w:name="HTML Address" w:semiHidden="1" w:unhideWhenUsed="1"/>
-    <w:lsdException w:name="HTML Cite" w:semiHidden="1" w:unhideWhenUsed="1"/>
-    <w:lsdException w:name="HTML Code" w:semiHidden="1" w:unhideWhenUsed="1"/>
-    <w:lsdException w:name="HTML Definition" w:semiHidden="1" w:unhideWhenUsed="1"/>
-    <w:lsdException w:name="HTML Keyboard" w:semiHidden="1" w:unhideWhenUsed="1"/>
-    <w:lsdException w:name="HTML Preformatted" w:semiHidden="1" w:unhideWhenUsed="1"/>
-    <w:lsdException w:name="HTML Sample" w:semiHidden="1" w:unhideWhenUsed="1"/>
-    <w:lsdException w:name="HTML Typewriter" w:semiHidden="1" w:unhideWhenUsed="1"/>
-    <w:lsdException w:name="HTML Variable" w:semiHidden="1" w:unhideWhenUsed="1"/>
-    <w:lsdException w:name="Normal Table" w:semiHidden="1" w:unhideWhenUsed="1"/>
-    <w:lsdException w:name="annotation subject" w:semiHidden="1" w:unhideWhenUsed="1"/>
-    <w:lsdException w:name="No List" w:semiHidden="1" w:unhideWhenUsed="1"/>
-    <w:lsdException w:name="Outline List 1" w:semiHidden="1" w:unhideWhenUsed="1"/>
-    <w:lsdException w:name="Outline List 2" w:semiHidden="1" w:unhideWhenUsed="1"/>
-    <w:lsdException w:name="Outline List 3" w:semiHidden="1" w:unhideWhenUsed="1"/>
-    <w:lsdException w:name="Table Simple 1" w:semiHidden="1" w:unhideWhenUsed="1"/>
-    <w:lsdException w:name="Table Simple 2" w:semiHidden="1" w:unhideWhenUsed="1"/>
-    <w:lsdException w:name="Table Simple 3" w:semiHidden="1" w:unhideWhenUsed="1"/>
-    <w:lsdException w:name="Table Classic 1" w:semiHidden="1" w:unhideWhenUsed="1"/>
-    <w:lsdException w:name="Table Classic 2" w:semiHidden="1" w:unhideWhenUsed="1"/>
-    <w:lsdException w:name="Table Classic 3" w:semiHidden="1" w:unhideWhenUsed="1"/>
-    <w:lsdException w:name="Table Classic 4" w:semiHidden="1" w:unhideWhenUsed="1"/>
-    <w:lsdException w:name="Table Colorful 1" w:semiHidden="1" w:unhideWhenUsed="1"/>
-    <w:lsdException w:name="Table Colorful 2" w:semiHidden="1" w:unhideWhenUsed="1"/>
-    <w:lsdException w:name="Table Colorful 3" w:semiHidden="1" w:unhideWhenUsed="1"/>
-    <w:lsdException w:name="Table Columns 1" w:semiHidden="1" w:unhideWhenUsed="1"/>
-    <w:lsdException w:name="Table Columns 2" w:semiHidden="1" w:unhideWhenUsed="1"/>
-    <w:lsdException w:name="Table Columns 3" w:semiHidden="1" w:unhideWhenUsed="1"/>
-    <w:lsdException w:name="Table Columns 4" w:semiHidden="1" w:unhideWhenUsed="1"/>
-    <w:lsdException w:name="Table Columns 5" w:semiHidden="1" w:unhideWhenUsed="1"/>
-    <w:lsdException w:name="Table Grid 1" w:semiHidden="1" w:unhideWhenUsed="1"/>
-    <w:lsdException w:name="Table Grid 2" w:semiHidden="1" w:unhideWhenUsed="1"/>
-    <w:lsdException w:name="Table Grid 3" w:semiHidden="1" w:unhideWhenUsed="1"/>
-    <w:lsdException w:name="Table Grid 4" w:semiHidden="1" w:unhideWhenUsed="1"/>
-    <w:lsdException w:name="Table Grid 5" w:semiHidden="1" w:unhideWhenUsed="1"/>
-    <w:lsdException w:name="Table Grid 6" w:semiHidden="1" w:unhideWhenUsed="1"/>
-    <w:lsdException w:name="Table Grid 7" w:semiHidden="1" w:unhideWhenUsed="1"/>
-    <w:lsdException w:name="Table Grid 8" w:semiHidden="1" w:unhideWhenUsed="1"/>
-    <w:lsdException w:name="Table List 1" w:semiHidden="1" w:unhideWhenUsed="1"/>
-    <w:lsdException w:name="Table List 2" w:semiHidden="1" w:unhideWhenUsed="1"/>
-    <w:lsdException w:name="Table List 3" w:semiHidden="1" w:unhideWhenUsed="1"/>
-    <w:lsdException w:name="Table List 4" w:semiHidden="1" w:unhideWhenUsed="1"/>
-    <w:lsdException w:name="Table List 5" w:semiHidden="1" w:unhideWhenUsed="1"/>
-    <w:lsdException w:name="Table List 6" w:semiHidden="1" w:unhideWhenUsed="1"/>
-    <w:lsdException w:name="Table List 7" w:semiHidden="1" w:unhideWhenUsed="1"/>
-    <w:lsdException w:name="Table List 8" w:semiHidden="1" w:unhideWhenUsed="1"/>
-    <w:lsdException w:name="Table 3D effects 1" w:semiHidden="1" w:unhideWhenUsed="1"/>
-    <w:lsdException w:name="Table 3D effects 2" w:semiHidden="1" w:unhideWhenUsed="1"/>
-    <w:lsdException w:name="Table 3D effects 3" w:semiHidden="1" w:unhideWhenUsed="1"/>
-    <w:lsdException w:name="Table Contemporary" w:semiHidden="1" w:unhideWhenUsed="1"/>
-    <w:lsdException w:name="Table Elegant" w:semiHidden="1" w:unhideWhenUsed="1"/>
-    <w:lsdException w:name="Table Professional" w:semiHidden="1" w:unhideWhenUsed="1"/>
-    <w:lsdException w:name="Table Subtle 1" w:semiHidden="1" w:unhideWhenUsed="1"/>
-    <w:lsdException w:name="Table Subtle 2" w:semiHidden="1" w:unhideWhenUsed="1"/>
-    <w:lsdException w:name="Table Web 1" w:semiHidden="1" w:unhideWhenUsed="1"/>
-    <w:lsdException w:name="Table Web 2" w:semiHidden="1" w:unhideWhenUsed="1"/>
-    <w:lsdException w:name="Table Web 3" w:semiHidden="1" w:unhideWhenUsed="1"/>
-    <w:lsdException w:name="Balloon Text" w:semiHidden="1" w:unhideWhenUsed="1"/>
-    <w:lsdException w:name="Table Grid" w:uiPriority="39"/>
-    <w:lsdException w:name="Table Theme" w:semiHidden="1" w:unhideWhenUsed="1"/>
-    <w:lsdException w:name="Placeholder Text" w:semiHidden="1"/>
-    <w:lsdException w:name="No Spacing" w:uiPriority="1" w:qFormat="1"/>
-    <w:lsdException w:name="Light Shading" w:uiPriority="60"/>
-    <w:lsdException w:name="Light List" w:uiPriority="61"/>
-    <w:lsdException w:name="Light Grid" w:uiPriority="62"/>
-    <w:lsdException w:name="Medium Shading 1" w:uiPriority="63"/>
-    <w:lsdException w:name="Medium Shading 2" w:uiPriority="64"/>
-    <w:lsdException w:name="Medium List 1" w:uiPriority="65"/>
-    <w:lsdException w:name="Medium List 2" w:uiPriority="66"/>
-    <w:lsdException w:name="Medium Grid 1" w:uiPriority="67"/>
-    <w:lsdException w:name="Medium Grid 2" w:uiPriority="68"/>
-    <w:lsdException w:name="Medium Grid 3" w:uiPriority="69"/>
-    <w:lsdException w:name="Dark List" w:uiPriority="70"/>
-    <w:lsdException w:name="Colorful Shading" w:uiPriority="71"/>
-    <w:lsdException w:name="Colorful List" w:uiPriority="72"/>
-    <w:lsdException w:name="Colorful Grid" w:uiPriority="73"/>
-    <w:lsdException w:name="Light Shading Accent 1" w:uiPriority="60"/>
-    <w:lsdException w:name="Light List Accent 1" w:uiPriority="61"/>
-    <w:lsdException w:name="Light Grid Accent 1" w:uiPriority="62"/>
-    <w:lsdException w:name="Medium Shading 1 Accent 1" w:uiPriority="63"/>
-    <w:lsdException w:name="Medium Shading 2 Accent 1" w:uiPriority="64"/>
-    <w:lsdException w:name="Medium List 1 Accent 1" w:uiPriority="65"/>
-    <w:lsdException w:name="Revision" w:semiHidden="1"/>
-    <w:lsdException w:name="List Paragraph" w:uiPriority="34" w:qFormat="1"/>
-    <w:lsdException w:name="Quote" w:uiPriority="29" w:qFormat="1"/>
-    <w:lsdException w:name="Intense Quote" w:uiPriority="30" w:qFormat="1"/>
-    <w:lsdException w:name="Medium List 2 Accent 1" w:uiPriority="66"/>
-    <w:lsdException w:name="Medium Grid 1 Accent 1" w:uiPriority="67"/>
-    <w:lsdException w:name="Medium Grid 2 Accent 1" w:uiPriority="68"/>
-    <w:lsdException w:name="Medium Grid 3 Accent 1" w:uiPriority="69"/>
-    <w:lsdException w:name="Dark List Accent 1" w:uiPriority="70"/>
-    <w:lsdException w:name="Colorful Shading Accent 1" w:uiPriority="71"/>
-    <w:lsdException w:name="Colorful List Accent 1" w:uiPriority="72"/>
-    <w:lsdException w:name="Colorful Grid Accent 1" w:uiPriority="73"/>
-    <w:lsdException w:name="Light Shading Accent 2" w:uiPriority="60"/>
-    <w:lsdException w:name="Light List Accent 2" w:uiPriority="61"/>
-    <w:lsdException w:name="Light Grid Accent 2" w:uiPriority="62"/>
-    <w:lsdException w:name="Medium Shading 1 Accent 2" w:uiPriority="63"/>
-    <w:lsdException w:name="Medium Shading 2 Accent 2" w:uiPriority="64"/>
-    <w:lsdException w:name="Medium List 1 Accent 2" w:uiPriority="65"/>
-    <w:lsdException w:name="Medium List 2 Accent 2" w:uiPriority="66"/>
-    <w:lsdException w:name="Medium Grid 1 Accent 2" w:uiPriority="67"/>
-    <w:lsdException w:name="Medium Grid 2 Accent 2" w:uiPriority="68"/>
-    <w:lsdException w:name="Medium Grid 3 Accent 2" w:uiPriority="69"/>
-    <w:lsdException w:name="Dark List Accent 2" w:uiPriority="70"/>
-    <w:lsdException w:name="Colorful Shading Accent 2" w:uiPriority="71"/>
-    <w:lsdException w:name="Colorful List Accent 2" w:uiPriority="72"/>
-    <w:lsdException w:name="Colorful Grid Accent 2" w:uiPriority="73"/>
-    <w:lsdException w:name="Light Shading Accent 3" w:uiPriority="60"/>
-    <w:lsdException w:name="Light List Accent 3" w:uiPriority="61"/>
-    <w:lsdException w:name="Light Grid Accent 3" w:uiPriority="62"/>
-    <w:lsdException w:name="Medium Shading 1 Accent 3" w:uiPriority="63"/>
-    <w:lsdException w:name="Medium Shading 2 Accent 3" w:uiPriority="64"/>
-    <w:lsdException w:name="Medium List 1 Accent 3" w:uiPriority="65"/>
-    <w:lsdException w:name="Medium List 2 Accent 3" w:uiPriority="66"/>
-    <w:lsdException w:name="Medium Grid 1 Accent 3" w:uiPriority="67"/>
-    <w:lsdException w:name="Medium Grid 2 Accent 3" w:uiPriority="68"/>
-    <w:lsdException w:name="Medium Grid 3 Accent 3" w:uiPriority="69"/>
-    <w:lsdException w:name="Dark List Accent 3" w:uiPriority="70"/>
-    <w:lsdException w:name="Colorful Shading Accent 3" w:uiPriority="71"/>
-    <w:lsdException w:name="Colorful List Accent 3" w:uiPriority="72"/>
-    <w:lsdException w:name="Colorful Grid Accent 3" w:uiPriority="73"/>
-    <w:lsdException w:name="Light Shading Accent 4" w:uiPriority="60"/>
-    <w:lsdException w:name="Light List Accent 4" w:uiPriority="61"/>
-    <w:lsdException w:name="Light Grid Accent 4" w:uiPriority="62"/>
-    <w:lsdException w:name="Medium Shading 1 Accent 4" w:uiPriority="63"/>
-    <w:lsdException w:name="Medium Shading 2 Accent 4" w:uiPriority="64"/>
-    <w:lsdException w:name="Medium List 1 Accent 4" w:uiPriority="65"/>
-    <w:lsdException w:name="Medium List 2 Accent 4" w:uiPriority="66"/>
-    <w:lsdException w:name="Medium Grid 1 Accent 4" w:uiPriority="67"/>
-    <w:lsdException w:name="Medium Grid 2 Accent 4" w:uiPriority="68"/>
-    <w:lsdException w:name="Medium Grid 3 Accent 4" w:uiPriority="69"/>
-    <w:lsdException w:name="Dark List Accent 4" w:uiPriority="70"/>
-    <w:lsdException w:name="Colorful Shading Accent 4" w:uiPriority="71"/>
-    <w:lsdException w:name="Colorful List Accent 4" w:uiPriority="72"/>
-    <w:lsdException w:name="Colorful Grid Accent 4" w:uiPriority="73"/>
-    <w:lsdException w:name="Light Shading Accent 5" w:uiPriority="60"/>
-    <w:lsdException w:name="Light List Accent 5" w:uiPriority="61"/>
-    <w:lsdException w:name="Light Grid Accent 5" w:uiPriority="62"/>
-    <w:lsdException w:name="Medium Shading 1 Accent 5" w:uiPriority="63"/>
-    <w:lsdException w:name="Medium Shading 2 Accent 5" w:uiPriority="64"/>
-    <w:lsdException w:name="Medium List 1 Accent 5" w:uiPriority="65"/>
-    <w:lsdException w:name="Medium List 2 Accent 5" w:uiPriority="66"/>
-    <w:lsdException w:name="Medium Grid 1 Accent 5" w:uiPriority="67"/>
-    <w:lsdException w:name="Medium Grid 2 Accent 5" w:uiPriority="68"/>
-    <w:lsdException w:name="Medium Grid 3 Accent 5" w:uiPriority="69"/>
-    <w:lsdException w:name="Dark List Accent 5" w:uiPriority="70"/>
-    <w:lsdException w:name="Colorful Shading Accent 5" w:uiPriority="71"/>
-    <w:lsdException w:name="Colorful List Accent 5" w:uiPriority="72"/>
-    <w:lsdException w:name="Colorful Grid Accent 5" w:uiPriority="73"/>
-    <w:lsdException w:name="Light Shading Accent 6" w:uiPriority="60"/>
-    <w:lsdException w:name="Light List Accent 6" w:uiPriority="61"/>
-    <w:lsdException w:name="Light Grid Accent 6" w:uiPriority="62"/>
-    <w:lsdException w:name="Medium Shading 1 Accent 6" w:uiPriority="63"/>
-    <w:lsdException w:name="Medium Shading 2 Accent 6" w:uiPriority="64"/>
-    <w:lsdException w:name="Medium List 1 Accent 6" w:uiPriority="65"/>
-    <w:lsdException w:name="Medium List 2 Accent 6" w:uiPriority="66"/>
-    <w:lsdException w:name="Medium Grid 1 Accent 6" w:uiPriority="67"/>
-    <w:lsdException w:name="Medium Grid 2 Accent 6" w:uiPriority="68"/>
-    <w:lsdException w:name="Medium Grid 3 Accent 6" w:uiPriority="69"/>
-    <w:lsdException w:name="Dark List Accent 6" w:uiPriority="70"/>
-    <w:lsdException w:name="Colorful Shading Accent 6" w:uiPriority="71"/>
-    <w:lsdException w:name="Colorful List Accent 6" w:uiPriority="72"/>
-    <w:lsdException w:name="Colorful Grid Accent 6" w:uiPriority="73"/>
-    <w:lsdException w:name="Subtle Emphasis" w:uiPriority="19" w:qFormat="1"/>
-    <w:lsdException w:name="Intense Emphasis" w:uiPriority="21" w:qFormat="1"/>
-    <w:lsdException w:name="Subtle Reference" w:uiPriority="31" w:qFormat="1"/>
-    <w:lsdException w:name="Intense Reference" w:uiPriority="32" w:qFormat="1"/>
-    <w:lsdException w:name="Book Title" w:uiPriority="33" w:qFormat="1"/>
-    <w:lsdException w:name="Bibliography" w:semiHidden="1" w:uiPriority="37" w:unhideWhenUsed="1"/>
-    <w:lsdException w:name="TOC Heading" w:semiHidden="1" w:uiPriority="39" w:unhideWhenUsed="1" w:qFormat="1"/>
-    <w:lsdException w:name="Plain Table 1" w:uiPriority="41"/>
-    <w:lsdException w:name="Plain Table 2" w:uiPriority="42"/>
-    <w:lsdException w:name="Plain Table 3" w:uiPriority="43"/>
-    <w:lsdException w:name="Plain Table 4" w:uiPriority="44"/>
-    <w:lsdException w:name="Plain Table 5" w:uiPriority="45"/>
-    <w:lsdException w:name="Grid Table Light" w:uiPriority="40"/>
-    <w:lsdException w:name="Grid Table 1 Light" w:uiPriority="46"/>
-    <w:lsdException w:name="Grid Table 2" w:uiPriority="47"/>
-    <w:lsdException w:name="Grid Table 3" w:uiPriority="48"/>
-    <w:lsdException w:name="Grid Table 4" w:uiPriority="49"/>
-    <w:lsdException w:name="Grid Table 5 Dark" w:uiPriority="50"/>
-    <w:lsdException w:name="Grid Table 6 Colorful" w:uiPriority="51"/>
-    <w:lsdException w:name="Grid Table 7 Colorful" w:uiPriority="52"/>
-    <w:lsdException w:name="Grid Table 1 Light Accent 1" w:uiPriority="46"/>
-    <w:lsdException w:name="Grid Table 2 Accent 1" w:uiPriority="47"/>
-    <w:lsdException w:name="Grid Table 3 Accent 1" w:uiPriority="48"/>
-    <w:lsdException w:name="Grid Table 4 Accent 1" w:uiPriority="49"/>
-    <w:lsdException w:name="Grid Table 5 Dark Accent 1" w:uiPriority="50"/>
-    <w:lsdException w:name="Grid Table 6 Colorful Accent 1" w:uiPriority="51"/>
-    <w:lsdException w:name="Grid Table 7 Colorful Accent 1" w:uiPriority="52"/>
-    <w:lsdException w:name="Grid Table 1 Light Accent 2" w:uiPriority="46"/>
-    <w:lsdException w:name="Grid Table 2 Accent 2" w:uiPriority="47"/>
-    <w:lsdException w:name="Grid Table 3 Accent 2" w:uiPriority="48"/>
-    <w:lsdException w:name="Grid Table 4 Accent 2" w:uiPriority="49"/>
-    <w:lsdException w:name="Grid Table 5 Dark Accent 2" w:uiPriority="50"/>
-    <w:lsdException w:name="Grid Table 6 Colorful Accent 2" w:uiPriority="51"/>
-    <w:lsdException w:name="Grid Table 7 Colorful Accent 2" w:uiPriority="52"/>
-    <w:lsdException w:name="Grid Table 1 Light Accent 3" w:uiPriority="46"/>
-    <w:lsdException w:name="Grid Table 2 Accent 3" w:uiPriority="47"/>
-    <w:lsdException w:name="Grid Table 3 Accent 3" w:uiPriority="48"/>
-    <w:lsdException w:name="Grid Table 4 Accent 3" w:uiPriority="49"/>
-    <w:lsdException w:name="Grid Table 5 Dark Accent 3" w:uiPriority="50"/>
-    <w:lsdException w:name="Grid Table 6 Colorful Accent 3" w:uiPriority="51"/>
-    <w:lsdException w:name="Grid Table 7 Colorful Accent 3" w:uiPriority="52"/>
-    <w:lsdException w:name="Grid Table 1 Light Accent 4" w:uiPriority="46"/>
-    <w:lsdException w:name="Grid Table 2 Accent 4" w:uiPriority="47"/>
-    <w:lsdException w:name="Grid Table 3 Accent 4" w:uiPriority="48"/>
-    <w:lsdException w:name="Grid Table 4 Accent 4" w:uiPriority="49"/>
-    <w:lsdException w:name="Grid Table 5 Dark Accent 4" w:uiPriority="50"/>
-    <w:lsdException w:name="Grid Table 6 Colorful Accent 4" w:uiPriority="51"/>
-    <w:lsdException w:name="Grid Table 7 Colorful Accent 4" w:uiPriority="52"/>
-    <w:lsdException w:name="Grid Table 1 Light Accent 5" w:uiPriority="46"/>
-    <w:lsdException w:name="Grid Table 2 Accent 5" w:uiPriority="47"/>
-    <w:lsdException w:name="Grid Table 3 Accent 5" w:uiPriority="48"/>
-    <w:lsdException w:name="Grid Table 4 Accent 5" w:uiPriority="49"/>
-    <w:lsdException w:name="Grid Table 5 Dark Accent 5" w:uiPriority="50"/>
-    <w:lsdException w:name="Grid Table 6 Colorful Accent 5" w:uiPriority="51"/>
-    <w:lsdException w:name="Grid Table 7 Colorful Accent 5" w:uiPriority="52"/>
-    <w:lsdException w:name="Grid Table 1 Light Accent 6" w:uiPriority="46"/>
-    <w:lsdException w:name="Grid Table 2 Accent 6" w:uiPriority="47"/>
-    <w:lsdException w:name="Grid Table 3 Accent 6" w:uiPriority="48"/>
-    <w:lsdException w:name="Grid Table 4 Accent 6" w:uiPriority="49"/>
-    <w:lsdException w:name="Grid Table 5 Dark Accent 6" w:uiPriority="50"/>
-    <w:lsdException w:name="Grid Table 6 Colorful Accent 6" w:uiPriority="51"/>
-    <w:lsdException w:name="Grid Table 7 Colorful Accent 6" w:uiPriority="52"/>
-    <w:lsdException w:name="List Table 1 Light" w:uiPriority="46"/>
-    <w:lsdException w:name="List Table 2" w:uiPriority="47"/>
-    <w:lsdException w:name="List Table 3" w:uiPriority="48"/>
-    <w:lsdException w:name="List Table 4" w:uiPriority="49"/>
-    <w:lsdException w:name="List Table 5 Dark" w:uiPriority="50"/>
-    <w:lsdException w:name="List Table 6 Colorful" w:uiPriority="51"/>
-    <w:lsdException w:name="List Table 7 Colorful" w:uiPriority="52"/>
-    <w:lsdException w:name="List Table 1 Light Accent 1" w:uiPriority="46"/>
-    <w:lsdException w:name="List Table 2 Accent 1" w:uiPriority="47"/>
-    <w:lsdException w:name="List Table 3 Accent 1" w:uiPriority="48"/>
-    <w:lsdException w:name="List Table 4 Accent 1" w:uiPriority="49"/>
-    <w:lsdException w:name="List Table 5 Dark Accent 1" w:uiPriority="50"/>
-    <w:lsdException w:name="List Table 6 Colorful Accent 1" w:uiPriority="51"/>
-    <w:lsdException w:name="List Table 7 Colorful Accent 1" w:uiPriority="52"/>
-    <w:lsdException w:name="List Table 1 Light Accent 2" w:uiPriority="46"/>
-    <w:lsdException w:name="List Table 2 Accent 2" w:uiPriority="47"/>
-    <w:lsdException w:name="List Table 3 Accent 2" w:uiPriority="48"/>
-    <w:lsdException w:name="List Table 4 Accent 2" w:uiPriority="49"/>
-    <w:lsdException w:name="List Table 5 Dark Accent 2" w:uiPriority="50"/>
-    <w:lsdException w:name="List Table 6 Colorful Accent 2" w:uiPriority="51"/>
-    <w:lsdException w:name="List Table 7 Colorful Accent 2" w:uiPriority="52"/>
-    <w:lsdException w:name="List Table 1 Light Accent 3" w:uiPriority="46"/>
-    <w:lsdException w:name="List Table 2 Accent 3" w:uiPriority="47"/>
-    <w:lsdException w:name="List Table 3 Accent 3" w:uiPriority="48"/>
-    <w:lsdException w:name="List Table 4 Accent 3" w:uiPriority="49"/>
-    <w:lsdException w:name="List Table 5 Dark Accent 3" w:uiPriority="50"/>
-    <w:lsdException w:name="List Table 6 Colorful Accent 3" w:uiPriority="51"/>
-    <w:lsdException w:name="List Table 7 Colorful Accent 3" w:uiPriority="52"/>
-    <w:lsdException w:name="List Table 1 Light Accent 4" w:uiPriority="46"/>
-    <w:lsdException w:name="List Table 2 Accent 4" w:uiPriority="47"/>
-    <w:lsdException w:name="List Table 3 Accent 4" w:uiPriority="48"/>
-    <w:lsdException w:name="List Table 4 Accent 4" w:uiPriority="49"/>
-    <w:lsdException w:name="List Table 5 Dark Accent 4" w:uiPriority="50"/>
-    <w:lsdException w:name="List Table 6 Colorful Accent 4" w:uiPriority="51"/>
-    <w:lsdException w:name="List Table 7 Colorful Accent 4" w:uiPriority="52"/>
-    <w:lsdException w:name="List Table 1 Light Accent 5" w:uiPriority="46"/>
-    <w:lsdException w:name="List Table 2 Accent 5" w:uiPriority="47"/>
-    <w:lsdException w:name="List Table 3 Accent 5" w:uiPriority="48"/>
-    <w:lsdException w:name="List Table 4 Accent 5" w:uiPriority="49"/>
-    <w:lsdException w:name="List Table 5 Dark Accent 5" w:uiPriority="50"/>
-    <w:lsdException w:name="List Table 6 Colorful Accent 5" w:uiPriority="51"/>
-    <w:lsdException w:name="List Table 7 Colorful Accent 5" w:uiPriority="52"/>
-    <w:lsdException w:name="List Table 1 Light Accent 6" w:uiPriority="46"/>
-    <w:lsdException w:name="List Table 2 Accent 6" w:uiPriority="47"/>
-    <w:lsdException w:name="List Table 3 Accent 6" w:uiPriority="48"/>
-    <w:lsdException w:name="List Table 4 Accent 6" w:uiPriority="49"/>
-    <w:lsdException w:name="List Table 5 Dark Accent 6" w:uiPriority="50"/>
-    <w:lsdException w:name="List Table 6 Colorful Accent 6" w:uiPriority="51"/>
-    <w:lsdException w:name="List Table 7 Colorful Accent 6" w:uiPriority="52"/>
-    <w:lsdException w:name="Mention" w:semiHidden="1" w:unhideWhenUsed="1"/>
-    <w:lsdException w:name="Smart Hyperlink" w:semiHidden="1" w:unhideWhenUsed="1"/>
-    <w:lsdException w:name="Hashtag" w:semiHidden="1" w:unhideWhenUsed="1"/>
-    <w:lsdException w:name="Unresolved Mention" w:semiHidden="1" w:unhideWhenUsed="1"/>
+  <w:latentStyles w:defLockedState="0" w:defUIPriority="99" w:defSemiHidden="1" w:defUnhideWhenUsed="1" w:defQFormat="0" w:count="267">
+    <w:lsdException w:name="Normal" w:semiHidden="0" w:uiPriority="0" w:unhideWhenUsed="0" w:qFormat="1"/>
+    <w:lsdException w:name="heading 1" w:semiHidden="0" w:uiPriority="9" w:unhideWhenUsed="0" w:qFormat="1"/>
+    <w:lsdException w:name="heading 2" w:uiPriority="9" w:qFormat="1"/>
+    <w:lsdException w:name="heading 3" w:uiPriority="9" w:qFormat="1"/>
+    <w:lsdException w:name="heading 4" w:uiPriority="9" w:qFormat="1"/>
+    <w:lsdException w:name="heading 5" w:uiPriority="9" w:qFormat="1"/>
+    <w:lsdException w:name="heading 6" w:uiPriority="9" w:qFormat="1"/>
+    <w:lsdException w:name="heading 7" w:uiPriority="9" w:qFormat="1"/>
+    <w:lsdException w:name="heading 8" w:uiPriority="9" w:qFormat="1"/>
+    <w:lsdException w:name="heading 9" w:uiPriority="9" w:qFormat="1"/>
+    <w:lsdException w:name="toc 1" w:uiPriority="39"/>
+    <w:lsdException w:name="toc 2" w:uiPriority="39"/>
+    <w:lsdException w:name="toc 3" w:uiPriority="39"/>
+    <w:lsdException w:name="toc 4" w:uiPriority="39"/>
+    <w:lsdException w:name="toc 5" w:uiPriority="39"/>
+    <w:lsdException w:name="toc 6" w:uiPriority="39"/>
+    <w:lsdException w:name="toc 7" w:uiPriority="39"/>
+    <w:lsdException w:name="toc 8" w:uiPriority="39"/>
+    <w:lsdException w:name="toc 9" w:uiPriority="39"/>
+    <w:lsdException w:name="caption" w:uiPriority="35" w:qFormat="1"/>
+    <w:lsdException w:name="Title" w:semiHidden="0" w:uiPriority="10" w:unhideWhenUsed="0" w:qFormat="1"/>
+    <w:lsdException w:name="Default Paragraph Font" w:uiPriority="1"/>
+    <w:lsdException w:name="Subtitle" w:semiHidden="0" w:uiPriority="11" w:unhideWhenUsed="0" w:qFormat="1"/>
+    <w:lsdException w:name="Strong" w:semiHidden="0" w:uiPriority="22" w:unhideWhenUsed="0" w:qFormat="1"/>
+    <w:lsdException w:name="Emphasis" w:semiHidden="0" w:uiPriority="20" w:unhideWhenUsed="0" w:qFormat="1"/>
+    <w:lsdException w:name="Table Grid" w:semiHidden="0" w:uiPriority="39" w:unhideWhenUsed="0"/>
+    <w:lsdException w:name="Placeholder Text" w:unhideWhenUsed="0"/>
+    <w:lsdException w:name="No Spacing" w:semiHidden="0" w:uiPriority="1" w:unhideWhenUsed="0" w:qFormat="1"/>
+    <w:lsdException w:name="Light Shading" w:semiHidden="0" w:uiPriority="60" w:unhideWhenUsed="0"/>
+    <w:lsdException w:name="Light List" w:semiHidden="0" w:uiPriority="61" w:unhideWhenUsed="0"/>
+    <w:lsdException w:name="Light Grid" w:semiHidden="0" w:uiPriority="62" w:unhideWhenUsed="0"/>
+    <w:lsdException w:name="Medium Shading 1" w:semiHidden="0" w:uiPriority="63" w:unhideWhenUsed="0"/>
+    <w:lsdException w:name="Medium Shading 2" w:semiHidden="0" w:uiPriority="64" w:unhideWhenUsed="0"/>
+    <w:lsdException w:name="Medium List 1" w:semiHidden="0" w:uiPriority="65" w:unhideWhenUsed="0"/>
+    <w:lsdException w:name="Medium List 2" w:semiHidden="0" w:uiPriority="66" w:unhideWhenUsed="0"/>
+    <w:lsdException w:name="Medium Grid 1" w:semiHidden="0" w:uiPriority="67" w:unhideWhenUsed="0"/>
+    <w:lsdException w:name="Medium Grid 2" w:semiHidden="0" w:uiPriority="68" w:unhideWhenUsed="0"/>
+    <w:lsdException w:name="Medium Grid 3" w:semiHidden="0" w:uiPriority="69" w:unhideWhenUsed="0"/>
+    <w:lsdException w:name="Dark List" w:semiHidden="0" w:uiPriority="70" w:unhideWhenUsed="0"/>
+    <w:lsdException w:name="Colorful Shading" w:semiHidden="0" w:uiPriority="71" w:unhideWhenUsed="0"/>
+    <w:lsdException w:name="Colorful List" w:semiHidden="0" w:uiPriority="72" w:unhideWhenUsed="0"/>
+    <w:lsdException w:name="Colorful Grid" w:semiHidden="0" w:uiPriority="73" w:unhideWhenUsed="0"/>
+    <w:lsdException w:name="Light Shading Accent 1" w:semiHidden="0" w:uiPriority="60" w:unhideWhenUsed="0"/>
+    <w:lsdException w:name="Light List Accent 1" w:semiHidden="0" w:uiPriority="61" w:unhideWhenUsed="0"/>
+    <w:lsdException w:name="Light Grid Accent 1" w:semiHidden="0" w:uiPriority="62" w:unhideWhenUsed="0"/>
+    <w:lsdException w:name="Medium Shading 1 Accent 1" w:semiHidden="0" w:uiPriority="63" w:unhideWhenUsed="0"/>
+    <w:lsdException w:name="Medium Shading 2 Accent 1" w:semiHidden="0" w:uiPriority="64" w:unhideWhenUsed="0"/>
+    <w:lsdException w:name="Medium List 1 Accent 1" w:semiHidden="0" w:uiPriority="65" w:unhideWhenUsed="0"/>
+    <w:lsdException w:name="Revision" w:unhideWhenUsed="0"/>
+    <w:lsdException w:name="List Paragraph" w:semiHidden="0" w:uiPriority="34" w:unhideWhenUsed="0" w:qFormat="1"/>
+    <w:lsdException w:name="Quote" w:semiHidden="0" w:uiPriority="29" w:unhideWhenUsed="0" w:qFormat="1"/>
+    <w:lsdException w:name="Intense Quote" w:semiHidden="0" w:uiPriority="30" w:unhideWhenUsed="0" w:qFormat="1"/>
+    <w:lsdException w:name="Medium List 2 Accent 1" w:semiHidden="0" w:uiPriority="66" w:unhideWhenUsed="0"/>
+    <w:lsdException w:name="Medium Grid 1 Accent 1" w:semiHidden="0" w:uiPriority="67" w:unhideWhenUsed="0"/>
+    <w:lsdException w:name="Medium Grid 2 Accent 1" w:semiHidden="0" w:uiPriority="68" w:unhideWhenUsed="0"/>
+    <w:lsdException w:name="Medium Grid 3 Accent 1" w:semiHidden="0" w:uiPriority="69" w:unhideWhenUsed="0"/>
+    <w:lsdException w:name="Dark List Accent 1" w:semiHidden="0" w:uiPriority="70" w:unhideWhenUsed="0"/>
+    <w:lsdException w:name="Colorful Shading Accent 1" w:semiHidden="0" w:uiPriority="71" w:unhideWhenUsed="0"/>
+    <w:lsdException w:name="Colorful List Accent 1" w:semiHidden="0" w:uiPriority="72" w:unhideWhenUsed="0"/>
+    <w:lsdException w:name="Colorful Grid Accent 1" w:semiHidden="0" w:uiPriority="73" w:unhideWhenUsed="0"/>
+    <w:lsdException w:name="Light Shading Accent 2" w:semiHidden="0" w:uiPriority="60" w:unhideWhenUsed="0"/>
+    <w:lsdException w:name="Light List Accent 2" w:semiHidden="0" w:uiPriority="61" w:unhideWhenUsed="0"/>
+    <w:lsdException w:name="Light Grid Accent 2" w:semiHidden="0" w:uiPriority="62" w:unhideWhenUsed="0"/>
+    <w:lsdException w:name="Medium Shading 1 Accent 2" w:semiHidden="0" w:uiPriority="63" w:unhideWhenUsed="0"/>
+    <w:lsdException w:name="Medium Shading 2 Accent 2" w:semiHidden="0" w:uiPriority="64" w:unhideWhenUsed="0"/>
+    <w:lsdException w:name="Medium List 1 Accent 2" w:semiHidden="0" w:uiPriority="65" w:unhideWhenUsed="0"/>
+    <w:lsdException w:name="Medium List 2 Accent 2" w:semiHidden="0" w:uiPriority="66" w:unhideWhenUsed="0"/>
+    <w:lsdException w:name="Medium Grid 1 Accent 2" w:semiHidden="0" w:uiPriority="67" w:unhideWhenUsed="0"/>
+    <w:lsdException w:name="Medium Grid 2 Accent 2" w:semiHidden="0" w:uiPriority="68" w:unhideWhenUsed="0"/>
+    <w:lsdException w:name="Medium Grid 3 Accent 2" w:semiHidden="0" w:uiPriority="69" w:unhideWhenUsed="0"/>
+    <w:lsdException w:name="Dark List Accent 2" w:semiHidden="0" w:uiPriority="70" w:unhideWhenUsed="0"/>
+    <w:lsdException w:name="Colorful Shading Accent 2" w:semiHidden="0" w:uiPriority="71" w:unhideWhenUsed="0"/>
+    <w:lsdException w:name="Colorful List Accent 2" w:semiHidden="0" w:uiPriority="72" w:unhideWhenUsed="0"/>
+    <w:lsdException w:name="Colorful Grid Accent 2" w:semiHidden="0" w:uiPriority="73" w:unhideWhenUsed="0"/>
+    <w:lsdException w:name="Light Shading Accent 3" w:semiHidden="0" w:uiPriority="60" w:unhideWhenUsed="0"/>
+    <w:lsdException w:name="Light List Accent 3" w:semiHidden="0" w:uiPriority="61" w:unhideWhenUsed="0"/>
+    <w:lsdException w:name="Light Grid Accent 3" w:semiHidden="0" w:uiPriority="62" w:unhideWhenUsed="0"/>
+    <w:lsdException w:name="Medium Shading 1 Accent 3" w:semiHidden="0" w:uiPriority="63" w:unhideWhenUsed="0"/>
+    <w:lsdException w:name="Medium Shading 2 Accent 3" w:semiHidden="0" w:uiPriority="64" w:unhideWhenUsed="0"/>
+    <w:lsdException w:name="Medium List 1 Accent 3" w:semiHidden="0" w:uiPriority="65" w:unhideWhenUsed="0"/>
+    <w:lsdException w:name="Medium List 2 Accent 3" w:semiHidden="0" w:uiPriority="66" w:unhideWhenUsed="0"/>
+    <w:lsdException w:name="Medium Grid 1 Accent 3" w:semiHidden="0" w:uiPriority="67" w:unhideWhenUsed="0"/>
+    <w:lsdException w:name="Medium Grid 2 Accent 3" w:semiHidden="0" w:uiPriority="68" w:unhideWhenUsed="0"/>
+    <w:lsdException w:name="Medium Grid 3 Accent 3" w:semiHidden="0" w:uiPriority="69" w:unhideWhenUsed="0"/>
+    <w:lsdException w:name="Dark List Accent 3" w:semiHidden="0" w:uiPriority="70" w:unhideWhenUsed="0"/>
+    <w:lsdException w:name="Colorful Shading Accent 3" w:semiHidden="0" w:uiPriority="71" w:unhideWhenUsed="0"/>
+    <w:lsdException w:name="Colorful List Accent 3" w:semiHidden="0" w:uiPriority="72" w:unhideWhenUsed="0"/>
+    <w:lsdException w:name="Colorful Grid Accent 3" w:semiHidden="0" w:uiPriority="73" w:unhideWhenUsed="0"/>
+    <w:lsdException w:name="Light Shading Accent 4" w:semiHidden="0" w:uiPriority="60" w:unhideWhenUsed="0"/>
+    <w:lsdException w:name="Light List Accent 4" w:semiHidden="0" w:uiPriority="61" w:unhideWhenUsed="0"/>
+    <w:lsdException w:name="Light Grid Accent 4" w:semiHidden="0" w:uiPriority="62" w:unhideWhenUsed="0"/>
+    <w:lsdException w:name="Medium Shading 1 Accent 4" w:semiHidden="0" w:uiPriority="63" w:unhideWhenUsed="0"/>
+    <w:lsdException w:name="Medium Shading 2 Accent 4" w:semiHidden="0" w:uiPriority="64" w:unhideWhenUsed="0"/>
+    <w:lsdException w:name="Medium List 1 Accent 4" w:semiHidden="0" w:uiPriority="65" w:unhideWhenUsed="0"/>
+    <w:lsdException w:name="Medium List 2 Accent 4" w:semiHidden="0" w:uiPriority="66" w:unhideWhenUsed="0"/>
+    <w:lsdException w:name="Medium Grid 1 Accent 4" w:semiHidden="0" w:uiPriority="67" w:unhideWhenUsed="0"/>
+    <w:lsdException w:name="Medium Grid 2 Accent 4" w:semiHidden="0" w:uiPriority="68" w:unhideWhenUsed="0"/>
+    <w:lsdException w:name="Medium Grid 3 Accent 4" w:semiHidden="0" w:uiPriority="69" w:unhideWhenUsed="0"/>
+    <w:lsdException w:name="Dark List Accent 4" w:semiHidden="0" w:uiPriority="70" w:unhideWhenUsed="0"/>
+    <w:lsdException w:name="Colorful Shading Accent 4" w:semiHidden="0" w:uiPriority="71" w:unhideWhenUsed="0"/>
+    <w:lsdException w:name="Colorful List Accent 4" w:semiHidden="0" w:uiPriority="72" w:unhideWhenUsed="0"/>
+    <w:lsdException w:name="Colorful Grid Accent 4" w:semiHidden="0" w:uiPriority="73" w:unhideWhenUsed="0"/>
+    <w:lsdException w:name="Light Shading Accent 5" w:semiHidden="0" w:uiPriority="60" w:unhideWhenUsed="0"/>
+    <w:lsdException w:name="Light List Accent 5" w:semiHidden="0" w:uiPriority="61" w:unhideWhenUsed="0"/>
+    <w:lsdException w:name="Light Grid Accent 5" w:semiHidden="0" w:uiPriority="62" w:unhideWhenUsed="0"/>
+    <w:lsdException w:name="Medium Shading 1 Accent 5" w:semiHidden="0" w:uiPriority="63" w:unhideWhenUsed="0"/>
+    <w:lsdException w:name="Medium Shading 2 Accent 5" w:semiHidden="0" w:uiPriority="64" w:unhideWhenUsed="0"/>
+    <w:lsdException w:name="Medium List 1 Accent 5" w:semiHidden="0" w:uiPriority="65" w:unhideWhenUsed="0"/>
+    <w:lsdException w:name="Medium List 2 Accent 5" w:semiHidden="0" w:uiPriority="66" w:unhideWhenUsed="0"/>
+    <w:lsdException w:name="Medium Grid 1 Accent 5" w:semiHidden="0" w:uiPriority="67" w:unhideWhenUsed="0"/>
+    <w:lsdException w:name="Medium Grid 2 Accent 5" w:semiHidden="0" w:uiPriority="68" w:unhideWhenUsed="0"/>
+    <w:lsdException w:name="Medium Grid 3 Accent 5" w:semiHidden="0" w:uiPriority="69" w:unhideWhenUsed="0"/>
+    <w:lsdException w:name="Dark List Accent 5" w:semiHidden="0" w:uiPriority="70" w:unhideWhenUsed="0"/>
+    <w:lsdException w:name="Colorful Shading Accent 5" w:semiHidden="0" w:uiPriority="71" w:unhideWhenUsed="0"/>
+    <w:lsdException w:name="Colorful List Accent 5" w:semiHidden="0" w:uiPriority="72" w:unhideWhenUsed="0"/>
+    <w:lsdException w:name="Colorful Grid Accent 5" w:semiHidden="0" w:uiPriority="73" w:unhideWhenUsed="0"/>
+    <w:lsdException w:name="Light Shading Accent 6" w:semiHidden="0" w:uiPriority="60" w:unhideWhenUsed="0"/>
+    <w:lsdException w:name="Light List Accent 6" w:semiHidden="0" w:uiPriority="61" w:unhideWhenUsed="0"/>
+    <w:lsdException w:name="Light Grid Accent 6" w:semiHidden="0" w:uiPriority="62" w:unhideWhenUsed="0"/>
+    <w:lsdException w:name="Medium Shading 1 Accent 6" w:semiHidden="0" w:uiPriority="63" w:unhideWhenUsed="0"/>
+    <w:lsdException w:name="Medium Shading 2 Accent 6" w:semiHidden="0" w:uiPriority="64" w:unhideWhenUsed="0"/>
+    <w:lsdException w:name="Medium List 1 Accent 6" w:semiHidden="0" w:uiPriority="65" w:unhideWhenUsed="0"/>
+    <w:lsdException w:name="Medium List 2 Accent 6" w:semiHidden="0" w:uiPriority="66" w:unhideWhenUsed="0"/>
+    <w:lsdException w:name="Medium Grid 1 Accent 6" w:semiHidden="0" w:uiPriority="67" w:unhideWhenUsed="0"/>
+    <w:lsdException w:name="Medium Grid 2 Accent 6" w:semiHidden="0" w:uiPriority="68" w:unhideWhenUsed="0"/>
+    <w:lsdException w:name="Medium Grid 3 Accent 6" w:semiHidden="0" w:uiPriority="69" w:unhideWhenUsed="0"/>
+    <w:lsdException w:name="Dark List Accent 6" w:semiHidden="0" w:uiPriority="70" w:unhideWhenUsed="0"/>
+    <w:lsdException w:name="Colorful Shading Accent 6" w:semiHidden="0" w:uiPriority="71" w:unhideWhenUsed="0"/>
+    <w:lsdException w:name="Colorful List Accent 6" w:semiHidden="0" w:uiPriority="72" w:unhideWhenUsed="0"/>
+    <w:lsdException w:name="Colorful Grid Accent 6" w:semiHidden="0" w:uiPriority="73" w:unhideWhenUsed="0"/>
+    <w:lsdException w:name="Subtle Emphasis" w:semiHidden="0" w:uiPriority="19" w:unhideWhenUsed="0" w:qFormat="1"/>
+    <w:lsdException w:name="Intense Emphasis" w:semiHidden="0" w:uiPriority="21" w:unhideWhenUsed="0" w:qFormat="1"/>
+    <w:lsdException w:name="Subtle Reference" w:semiHidden="0" w:uiPriority="31" w:unhideWhenUsed="0" w:qFormat="1"/>
+    <w:lsdException w:name="Intense Reference" w:semiHidden="0" w:uiPriority="32" w:unhideWhenUsed="0" w:qFormat="1"/>
+    <w:lsdException w:name="Book Title" w:semiHidden="0" w:uiPriority="33" w:unhideWhenUsed="0" w:qFormat="1"/>
+    <w:lsdException w:name="Bibliography" w:uiPriority="37"/>
+    <w:lsdException w:name="TOC Heading" w:uiPriority="39" w:qFormat="1"/>
   </w:latentStyles>
   <w:style w:type="paragraph" w:default="1" w:styleId="Normal">
     <w:name w:val="Normal"/>
     <w:qFormat/>
+    <w:rsid w:val="00957467"/>
   </w:style>
   <w:style w:type="paragraph" w:styleId="Heading3">
     <w:name w:val="heading 3"/>
@@ -3951,6 +3048,7 @@
     <w:uiPriority w:val="99"/>
     <w:semiHidden/>
     <w:unhideWhenUsed/>
+    <w:qFormat/>
     <w:tblPr>
       <w:tblInd w:w="0" w:type="dxa"/>
       <w:tblCellMar>
@@ -4100,7 +3198,7 @@
       <w:lang w:eastAsia="en-IN"/>
     </w:rPr>
   </w:style>
-  <w:style w:type="character" w:styleId="UnresolvedMention">
+  <w:style w:type="character" w:customStyle="1" w:styleId="UnresolvedMention">
     <w:name w:val="Unresolved Mention"/>
     <w:basedOn w:val="DefaultParagraphFont"/>
     <w:uiPriority w:val="99"/>
@@ -4122,6 +3220,36 @@
       <w:ind w:left="720"/>
       <w:contextualSpacing/>
     </w:pPr>
+  </w:style>
+  <w:style w:type="paragraph" w:styleId="BalloonText">
+    <w:name w:val="Balloon Text"/>
+    <w:basedOn w:val="Normal"/>
+    <w:link w:val="BalloonTextChar"/>
+    <w:uiPriority w:val="99"/>
+    <w:semiHidden/>
+    <w:unhideWhenUsed/>
+    <w:rsid w:val="00095601"/>
+    <w:pPr>
+      <w:spacing w:after="0" w:line="240" w:lineRule="auto"/>
+    </w:pPr>
+    <w:rPr>
+      <w:rFonts w:ascii="Tahoma" w:hAnsi="Tahoma" w:cs="Tahoma"/>
+      <w:sz w:val="16"/>
+      <w:szCs w:val="16"/>
+    </w:rPr>
+  </w:style>
+  <w:style w:type="character" w:customStyle="1" w:styleId="BalloonTextChar">
+    <w:name w:val="Balloon Text Char"/>
+    <w:basedOn w:val="DefaultParagraphFont"/>
+    <w:link w:val="BalloonText"/>
+    <w:uiPriority w:val="99"/>
+    <w:semiHidden/>
+    <w:rsid w:val="00095601"/>
+    <w:rPr>
+      <w:rFonts w:ascii="Tahoma" w:hAnsi="Tahoma" w:cs="Tahoma"/>
+      <w:sz w:val="16"/>
+      <w:szCs w:val="16"/>
+    </w:rPr>
   </w:style>
 </w:styles>
 </file>
@@ -4169,7 +3297,7 @@
     </a:clrScheme>
     <a:fontScheme name="Office">
       <a:majorFont>
-        <a:latin typeface="Calibri Light" panose="020F0302020204030204"/>
+        <a:latin typeface="Calibri Light"/>
         <a:ea typeface=""/>
         <a:cs typeface=""/>
         <a:font script="Jpan" typeface="游ゴシック Light"/>
@@ -4221,7 +3349,7 @@
         <a:font script="Tfng" typeface="Ebrima"/>
       </a:majorFont>
       <a:minorFont>
-        <a:latin typeface="Calibri" panose="020F0502020204030204"/>
+        <a:latin typeface="Calibri"/>
         <a:ea typeface=""/>
         <a:cs typeface=""/>
         <a:font script="Jpan" typeface="游明朝"/>
@@ -4415,7 +3543,7 @@
   <a:extraClrSchemeLst/>
   <a:extLst>
     <a:ext uri="{05A4C25C-085E-4340-85A3-A5531E510DB2}">
-      <thm15:themeFamily xmlns:thm15="http://schemas.microsoft.com/office/thememl/2012/main" name="Office Theme" id="{62F939B6-93AF-4DB8-9C6B-D6C7DFDC589F}" vid="{4A3C46E8-61CC-4603-A589-7422A47A8E4A}"/>
+      <thm15:themeFamily xmlns:thm15="http://schemas.microsoft.com/office/thememl/2012/main" xmlns="" name="Office Theme" id="{62F939B6-93AF-4DB8-9C6B-D6C7DFDC589F}" vid="{4A3C46E8-61CC-4603-A589-7422A47A8E4A}"/>
     </a:ext>
   </a:extLst>
 </a:theme>
